--- a/course/syllabus.docx
+++ b/course/syllabus.docx
@@ -7,7 +7,7 @@
         <w:pStyle w:val="Title"/>
       </w:pPr>
       <w:r>
-        <w:t xml:space="preserve">CMSC 1217 – Introduction to Data Analytics</w:t>
+        <w:t xml:space="preserve">CMSC 2208 – Introduction to Machine Learning</w:t>
       </w:r>
     </w:p>
     <w:p>
@@ -61,113 +61,56 @@
     </w:p>
     <w:p>
       <w:pPr>
+        <w:pStyle w:val="Compact"/>
+        <w:numPr>
+          <w:ilvl w:val="0"/>
+          <w:numId w:val="1001"/>
+        </w:numPr>
+      </w:pPr>
+      <w:r>
+        <w:t xml:space="preserve">CMSC 1203 - Structured Programming Logic (Minimum grade: 1.67 GPA Equivalent)</w:t>
+      </w:r>
+    </w:p>
+    <w:p>
+      <w:pPr>
+        <w:pStyle w:val="Compact"/>
+        <w:numPr>
+          <w:ilvl w:val="0"/>
+          <w:numId w:val="1001"/>
+        </w:numPr>
+      </w:pPr>
+      <w:r>
+        <w:t xml:space="preserve">CMSC 1236 - Advanced Python Programming (Minimum grade: 1.67 GPA Equivalent)</w:t>
+      </w:r>
+    </w:p>
+    <w:p>
+      <w:pPr>
+        <w:pStyle w:val="Compact"/>
+        <w:numPr>
+          <w:ilvl w:val="0"/>
+          <w:numId w:val="1001"/>
+        </w:numPr>
+      </w:pPr>
+      <w:r>
+        <w:t xml:space="preserve">CMSC 1217 - Introduction to Data Analytics (Minimum grade: 1.67 GPA Equivalent)</w:t>
+      </w:r>
+    </w:p>
+    <w:bookmarkEnd w:id="20"/>
+    <w:bookmarkStart w:id="21" w:name="course-description"/>
+    <w:p>
+      <w:pPr>
+        <w:pStyle w:val="Heading2"/>
+      </w:pPr>
+      <w:r>
+        <w:t xml:space="preserve">Course Description</w:t>
+      </w:r>
+    </w:p>
+    <w:p>
+      <w:pPr>
         <w:pStyle w:val="FirstParagraph"/>
       </w:pPr>
       <w:r>
-        <w:t xml:space="preserve">CMSC 1203 - Structured Programming Logic</w:t>
-      </w:r>
-    </w:p>
-    <w:bookmarkEnd w:id="20"/>
-    <w:bookmarkStart w:id="22" w:name="course-description"/>
-    <w:p>
-      <w:pPr>
-        <w:pStyle w:val="Heading2"/>
-      </w:pPr>
-      <w:r>
-        <w:t xml:space="preserve">Course Description</w:t>
-      </w:r>
-    </w:p>
-    <w:p>
-      <w:pPr>
-        <w:pStyle w:val="FirstParagraph"/>
-      </w:pPr>
-      <w:r>
-        <w:t xml:space="preserve">This course introduces data analytics using Python to extract and communicate insights from datasets.</w:t>
-      </w:r>
-    </w:p>
-    <w:p>
-      <w:pPr>
-        <w:pStyle w:val="BodyText"/>
-      </w:pPr>
-      <w:r>
-        <w:t xml:space="preserve">Students acquire foundational skills in data manipulation, including transformation and cleansing, alongside techniques for visualizing data distributions and managing file-based data input/output, preparing them for machine learning applications in subsequent semesters. The course focuses on technical concepts such as trend identification through graphical analysis, data structuring for computational efficiency, and processing real-world datasets for artificial intelligence applications. Through programming exercises and a capstone project analyzing a representative dataset, students develop practical Python programming competencies essential for advanced coursework in machine learning.</w:t>
-      </w:r>
-    </w:p>
-    <w:bookmarkStart w:id="21" w:name="course-philosophy"/>
-    <w:p>
-      <w:pPr>
-        <w:pStyle w:val="Heading3"/>
-      </w:pPr>
-      <w:r>
-        <w:t xml:space="preserve">Course Philosophy</w:t>
-      </w:r>
-    </w:p>
-    <w:p>
-      <w:pPr>
-        <w:pStyle w:val="FirstParagraph"/>
-      </w:pPr>
-      <w:r>
-        <w:t xml:space="preserve">This course follows a</w:t>
-      </w:r>
-      <w:r>
-        <w:t xml:space="preserve"> </w:t>
-      </w:r>
-      <w:r>
-        <w:rPr>
-          <w:b/>
-          <w:bCs/>
-        </w:rPr>
-        <w:t xml:space="preserve">tools-first</w:t>
-      </w:r>
-      <w:r>
-        <w:t xml:space="preserve"> </w:t>
-      </w:r>
-      <w:r>
-        <w:t xml:space="preserve">approach to</w:t>
-      </w:r>
-      <w:r>
-        <w:t xml:space="preserve"> </w:t>
-      </w:r>
-      <w:r>
-        <w:t xml:space="preserve">“data analytics.”</w:t>
-      </w:r>
-      <w:r>
-        <w:t xml:space="preserve"> </w:t>
-      </w:r>
-      <w:r>
-        <w:t xml:space="preserve">Our focus is on the Python programming skills and the data library ecosystem (especially</w:t>
-      </w:r>
-      <w:r>
-        <w:t xml:space="preserve"> </w:t>
-      </w:r>
-      <w:r>
-        <w:rPr>
-          <w:b/>
-          <w:bCs/>
-        </w:rPr>
-        <w:t xml:space="preserve">pandas</w:t>
-      </w:r>
-      <w:r>
-        <w:t xml:space="preserve"> </w:t>
-      </w:r>
-      <w:r>
-        <w:t xml:space="preserve">and related tools) used to manipulate, process, clean, and summarize real datasets. We will cover analytical concepts only as needed to motivate a tool or technique, but this course is</w:t>
-      </w:r>
-      <w:r>
-        <w:t xml:space="preserve"> </w:t>
-      </w:r>
-      <w:r>
-        <w:rPr>
-          <w:b/>
-          <w:bCs/>
-        </w:rPr>
-        <w:t xml:space="preserve">not</w:t>
-      </w:r>
-      <w:r>
-        <w:t xml:space="preserve"> </w:t>
-      </w:r>
-      <w:r>
-        <w:t xml:space="preserve">focused on statistical methodology (hypothesis testing, inference, or model theory), which is addressed in other courses.</w:t>
+        <w:t xml:space="preserve">This course introduces students to the fundamentals of machine learning using Python, equipping them with practical, hands-on skills that build on foundational data analytics and advanced programming proficiencies from CMSC1217 and CMSC1236. Students will explore key concepts including supervised and unsupervised learning, data preparation, model training, evaluation, and project structuring. Emphasizing a programming-focused approach, the course enables learners to create simple machine learning tools, ultimately preparing them for advanced technical roles and enhancing their employability in an Al-driven tech industry. By the end of the course, students will be able to design, implement, and evaluate basic machine learning models for real-world problem solving.</w:t>
       </w:r>
     </w:p>
     <w:p>
@@ -185,8 +128,7 @@
       </w:r>
     </w:p>
     <w:bookmarkEnd w:id="21"/>
-    <w:bookmarkEnd w:id="22"/>
-    <w:bookmarkStart w:id="24" w:name="course-outcomes"/>
+    <w:bookmarkStart w:id="23" w:name="course-outcomes"/>
     <w:p>
       <w:pPr>
         <w:pStyle w:val="Heading2"/>
@@ -195,7 +137,7 @@
         <w:t xml:space="preserve">Course Outcomes</w:t>
       </w:r>
     </w:p>
-    <w:bookmarkStart w:id="23" w:name="X27d7c10f227b9da434ad004cdce720b57fc90a5"/>
+    <w:bookmarkStart w:id="22" w:name="X27d7c10f227b9da434ad004cdce720b57fc90a5"/>
     <w:p>
       <w:pPr>
         <w:pStyle w:val="Heading4"/>
@@ -206,154 +148,154 @@
     </w:p>
     <w:p>
       <w:pPr>
-        <w:numPr>
-          <w:ilvl w:val="0"/>
-          <w:numId w:val="1001"/>
-        </w:numPr>
-      </w:pPr>
-      <w:r>
-        <w:t xml:space="preserve">Identify fundamental concepts of data analytics and their role in preparing data for machine learning applications.</w:t>
-      </w:r>
-    </w:p>
-    <w:p>
-      <w:pPr>
-        <w:numPr>
-          <w:ilvl w:val="0"/>
-          <w:numId w:val="1001"/>
-        </w:numPr>
-      </w:pPr>
-      <w:r>
-        <w:t xml:space="preserve">Explain how Python programming streamlines data analysis processes for real-world datasets.</w:t>
-      </w:r>
-    </w:p>
-    <w:p>
-      <w:pPr>
-        <w:numPr>
-          <w:ilvl w:val="0"/>
-          <w:numId w:val="1001"/>
-        </w:numPr>
-      </w:pPr>
-      <w:r>
-        <w:t xml:space="preserve">Manipulate datasets in Python, including filtering, sorting, and handling missing values.</w:t>
-      </w:r>
-    </w:p>
-    <w:p>
-      <w:pPr>
-        <w:numPr>
-          <w:ilvl w:val="0"/>
-          <w:numId w:val="1001"/>
-        </w:numPr>
-      </w:pPr>
-      <w:r>
-        <w:t xml:space="preserve">Compare Python data visualization techniques to represent data trends effectively.</w:t>
-      </w:r>
-    </w:p>
-    <w:p>
-      <w:pPr>
-        <w:numPr>
-          <w:ilvl w:val="0"/>
-          <w:numId w:val="1001"/>
-        </w:numPr>
-      </w:pPr>
-      <w:r>
-        <w:t xml:space="preserve">Assess the quality of a dataset’s preparation in Python, identifying areas for improvement in data cleaning and transformation for machine learning readiness.</w:t>
-      </w:r>
-    </w:p>
-    <w:p>
-      <w:pPr>
-        <w:numPr>
-          <w:ilvl w:val="0"/>
-          <w:numId w:val="1001"/>
-        </w:numPr>
-      </w:pPr>
-      <w:r>
-        <w:t xml:space="preserve">Design a data analytics project in Python to extract insights from a real-world dataset.</w:t>
-      </w:r>
-    </w:p>
-    <w:bookmarkEnd w:id="23"/>
-    <w:bookmarkEnd w:id="24"/>
-    <w:bookmarkStart w:id="25" w:name="course-content"/>
-    <w:p>
-      <w:pPr>
-        <w:pStyle w:val="Heading2"/>
-      </w:pPr>
-      <w:r>
-        <w:t xml:space="preserve">Course Content</w:t>
-      </w:r>
-    </w:p>
-    <w:p>
-      <w:pPr>
+        <w:pStyle w:val="Compact"/>
         <w:numPr>
           <w:ilvl w:val="0"/>
           <w:numId w:val="1002"/>
         </w:numPr>
       </w:pPr>
       <w:r>
-        <w:t xml:space="preserve">Introduction to Data Analytics with Python</w:t>
-      </w:r>
-    </w:p>
-    <w:p>
-      <w:pPr>
+        <w:t xml:space="preserve">Describe the fundamental programming-based concepts of machine learning, including supervised and unsupervised learning, and their practical programming applications using Python.</w:t>
+      </w:r>
+    </w:p>
+    <w:p>
+      <w:pPr>
+        <w:pStyle w:val="Compact"/>
         <w:numPr>
           <w:ilvl w:val="0"/>
           <w:numId w:val="1002"/>
         </w:numPr>
       </w:pPr>
       <w:r>
-        <w:t xml:space="preserve">Python Libraries for Data Manipulation (Pandas)</w:t>
-      </w:r>
-    </w:p>
-    <w:p>
-      <w:pPr>
+        <w:t xml:space="preserve">Explain how programming tools automate and enhance machine learning processes for real- world datasets.</w:t>
+      </w:r>
+    </w:p>
+    <w:p>
+      <w:pPr>
+        <w:pStyle w:val="Compact"/>
         <w:numPr>
           <w:ilvl w:val="0"/>
           <w:numId w:val="1002"/>
         </w:numPr>
       </w:pPr>
       <w:r>
-        <w:t xml:space="preserve">Data Cleaning and Preparation in Python</w:t>
-      </w:r>
-    </w:p>
-    <w:p>
-      <w:pPr>
+        <w:t xml:space="preserve">Use Python to implement basic supervised learning models, such as linear regression or classification, on simple datasets.</w:t>
+      </w:r>
+    </w:p>
+    <w:p>
+      <w:pPr>
+        <w:pStyle w:val="Compact"/>
         <w:numPr>
           <w:ilvl w:val="0"/>
           <w:numId w:val="1002"/>
         </w:numPr>
       </w:pPr>
       <w:r>
-        <w:t xml:space="preserve">Data Visualization with Matplotlib and Seaborn</w:t>
-      </w:r>
-    </w:p>
-    <w:p>
-      <w:pPr>
+        <w:t xml:space="preserve">Compare different programming-based evaluation metrics to assess model performance effectively for machine learning tasks.</w:t>
+      </w:r>
+    </w:p>
+    <w:p>
+      <w:pPr>
+        <w:pStyle w:val="Compact"/>
         <w:numPr>
           <w:ilvl w:val="0"/>
           <w:numId w:val="1002"/>
         </w:numPr>
       </w:pPr>
       <w:r>
-        <w:t xml:space="preserve">Working with File-Based Data (CSV, JSON)</w:t>
-      </w:r>
-    </w:p>
-    <w:p>
-      <w:pPr>
+        <w:t xml:space="preserve">Assess the effectiveness of data preparation techniques using Python for improving machine learning model outcomes.</w:t>
+      </w:r>
+    </w:p>
+    <w:p>
+      <w:pPr>
+        <w:pStyle w:val="Compact"/>
         <w:numPr>
           <w:ilvl w:val="0"/>
           <w:numId w:val="1002"/>
         </w:numPr>
       </w:pPr>
       <w:r>
-        <w:t xml:space="preserve">Capstone Data Analytics Project</w:t>
-      </w:r>
-    </w:p>
-    <w:bookmarkEnd w:id="25"/>
-    <w:bookmarkStart w:id="26" w:name="required-materials"/>
+        <w:t xml:space="preserve">Develop a machine learning project using Python, integrating data preparation, a basic model, programming-based evaluation, and project structuring.</w:t>
+      </w:r>
+    </w:p>
+    <w:bookmarkEnd w:id="22"/>
+    <w:bookmarkEnd w:id="23"/>
+    <w:bookmarkStart w:id="24" w:name="course-content"/>
     <w:p>
       <w:pPr>
         <w:pStyle w:val="Heading2"/>
       </w:pPr>
       <w:r>
+        <w:t xml:space="preserve">Course Content</w:t>
+      </w:r>
+    </w:p>
+    <w:p>
+      <w:pPr>
+        <w:pStyle w:val="Compact"/>
+        <w:numPr>
+          <w:ilvl w:val="0"/>
+          <w:numId w:val="1003"/>
+        </w:numPr>
+      </w:pPr>
+      <w:r>
+        <w:t xml:space="preserve">Introduction to Machine Learning Concepts</w:t>
+      </w:r>
+    </w:p>
+    <w:p>
+      <w:pPr>
+        <w:pStyle w:val="Compact"/>
+        <w:numPr>
+          <w:ilvl w:val="0"/>
+          <w:numId w:val="1003"/>
+        </w:numPr>
+      </w:pPr>
+      <w:r>
+        <w:t xml:space="preserve">Data Preparation for Machine Learning Using Python</w:t>
+      </w:r>
+    </w:p>
+    <w:p>
+      <w:pPr>
+        <w:pStyle w:val="Compact"/>
+        <w:numPr>
+          <w:ilvl w:val="0"/>
+          <w:numId w:val="1003"/>
+        </w:numPr>
+      </w:pPr>
+      <w:r>
+        <w:t xml:space="preserve">Basic Supervised Learning Using Python</w:t>
+      </w:r>
+    </w:p>
+    <w:p>
+      <w:pPr>
+        <w:pStyle w:val="Compact"/>
+        <w:numPr>
+          <w:ilvl w:val="0"/>
+          <w:numId w:val="1003"/>
+        </w:numPr>
+      </w:pPr>
+      <w:r>
+        <w:t xml:space="preserve">Basic Unsupervised Learning Using Python</w:t>
+      </w:r>
+    </w:p>
+    <w:p>
+      <w:pPr>
+        <w:pStyle w:val="Compact"/>
+        <w:numPr>
+          <w:ilvl w:val="0"/>
+          <w:numId w:val="1003"/>
+        </w:numPr>
+      </w:pPr>
+      <w:r>
+        <w:t xml:space="preserve">Programming-Focused Capstone Machine Learning Project</w:t>
+      </w:r>
+    </w:p>
+    <w:bookmarkEnd w:id="24"/>
+    <w:bookmarkStart w:id="25" w:name="required-materials"/>
+    <w:p>
+      <w:pPr>
+        <w:pStyle w:val="Heading2"/>
+      </w:pPr>
+      <w:r>
         <w:t xml:space="preserve">Required Materials</w:t>
       </w:r>
     </w:p>
@@ -362,7 +304,7 @@
         <w:pStyle w:val="FirstParagraph"/>
       </w:pPr>
       <w:r>
-        <w:t xml:space="preserve">Python for Data Analyis, 3rd Edition : Wes McKinney</w:t>
+        <w:t xml:space="preserve">Introduction to Machine Learning with Python 1st Edition : Andreas C. Muller &amp; Sarah Guido</w:t>
       </w:r>
     </w:p>
     <w:p>
@@ -395,50 +337,50 @@
         <w:t xml:space="preserve">*** STUDENTS ARE REQUIRED TO HAVE THEIR MATERIALS AT THE START OF THE COURSE***</w:t>
       </w:r>
     </w:p>
+    <w:bookmarkEnd w:id="25"/>
+    <w:bookmarkStart w:id="26" w:name="methods-of-instruction"/>
+    <w:p>
+      <w:pPr>
+        <w:pStyle w:val="Heading2"/>
+      </w:pPr>
+      <w:r>
+        <w:t xml:space="preserve">Methods of Instruction</w:t>
+      </w:r>
+    </w:p>
+    <w:p>
+      <w:pPr>
+        <w:pStyle w:val="FirstParagraph"/>
+      </w:pPr>
+      <w:r>
+        <w:t xml:space="preserve">Student Presentation Problem Solving Internet</w:t>
+      </w:r>
+    </w:p>
+    <w:p>
+      <w:pPr>
+        <w:pStyle w:val="BodyText"/>
+      </w:pPr>
+      <w:r>
+        <w:t xml:space="preserve">Creative Projects Assigned Reading</w:t>
+      </w:r>
+    </w:p>
+    <w:p>
+      <w:pPr>
+        <w:pStyle w:val="BodyText"/>
+      </w:pPr>
+      <w:r>
+        <w:t xml:space="preserve">Project Critiques Labs Lecture</w:t>
+      </w:r>
+    </w:p>
+    <w:p>
+      <w:pPr>
+        <w:pStyle w:val="BodyText"/>
+      </w:pPr>
+      <w:r>
+        <w:t xml:space="preserve">Film/Slides/Videos Demonstrations</w:t>
+      </w:r>
+    </w:p>
     <w:bookmarkEnd w:id="26"/>
-    <w:bookmarkStart w:id="27" w:name="methods-of-instruction"/>
-    <w:p>
-      <w:pPr>
-        <w:pStyle w:val="Heading2"/>
-      </w:pPr>
-      <w:r>
-        <w:t xml:space="preserve">Methods of Instruction</w:t>
-      </w:r>
-    </w:p>
-    <w:p>
-      <w:pPr>
-        <w:pStyle w:val="FirstParagraph"/>
-      </w:pPr>
-      <w:r>
-        <w:t xml:space="preserve">Student Presentation Problem Solving Internet</w:t>
-      </w:r>
-    </w:p>
-    <w:p>
-      <w:pPr>
-        <w:pStyle w:val="BodyText"/>
-      </w:pPr>
-      <w:r>
-        <w:t xml:space="preserve">Creative Projects Assigned Reading</w:t>
-      </w:r>
-    </w:p>
-    <w:p>
-      <w:pPr>
-        <w:pStyle w:val="BodyText"/>
-      </w:pPr>
-      <w:r>
-        <w:t xml:space="preserve">Project Critiques Labs Lecture</w:t>
-      </w:r>
-    </w:p>
-    <w:p>
-      <w:pPr>
-        <w:pStyle w:val="BodyText"/>
-      </w:pPr>
-      <w:r>
-        <w:t xml:space="preserve">Film/Slides/Videos Demonstrations</w:t>
-      </w:r>
-    </w:p>
-    <w:bookmarkEnd w:id="27"/>
-    <w:bookmarkStart w:id="28" w:name="gradingevaluation"/>
+    <w:bookmarkStart w:id="27" w:name="gradingevaluation"/>
     <w:p>
       <w:pPr>
         <w:pStyle w:val="Heading2"/>
@@ -520,11 +462,11 @@
         <w:pStyle w:val="Compact"/>
         <w:numPr>
           <w:ilvl w:val="0"/>
-          <w:numId w:val="1003"/>
+          <w:numId w:val="1004"/>
         </w:numPr>
       </w:pPr>
       <w:r>
-        <w:t xml:space="preserve">Labs - 45%</w:t>
+        <w:t xml:space="preserve">Labs and Video Activities - 50%</w:t>
       </w:r>
     </w:p>
     <w:p>
@@ -532,11 +474,11 @@
         <w:pStyle w:val="Compact"/>
         <w:numPr>
           <w:ilvl w:val="0"/>
-          <w:numId w:val="1003"/>
+          <w:numId w:val="1004"/>
         </w:numPr>
       </w:pPr>
       <w:r>
-        <w:t xml:space="preserve">Video Activities – 40%</w:t>
+        <w:t xml:space="preserve">Final Projects – 20%</w:t>
       </w:r>
     </w:p>
     <w:p>
@@ -544,11 +486,11 @@
         <w:pStyle w:val="Compact"/>
         <w:numPr>
           <w:ilvl w:val="0"/>
-          <w:numId w:val="1003"/>
+          <w:numId w:val="1004"/>
         </w:numPr>
       </w:pPr>
       <w:r>
-        <w:t xml:space="preserve">D2L Quizzes/Tests – 15%</w:t>
+        <w:t xml:space="preserve">D2L Quizzes/Tests – 30%</w:t>
       </w:r>
     </w:p>
     <w:p>
@@ -571,8 +513,8 @@
         <w:t xml:space="preserve">files will be provided to you on occasion to help you identify any issues with your assignment. It is expected that you review these when you receive your rubric feedback. Extra credit assignments or additional assignments are not offered in this course.</w:t>
       </w:r>
     </w:p>
-    <w:bookmarkEnd w:id="28"/>
-    <w:bookmarkStart w:id="41" w:name="course-policiespractices"/>
+    <w:bookmarkEnd w:id="27"/>
+    <w:bookmarkStart w:id="40" w:name="course-policiespractices"/>
     <w:p>
       <w:pPr>
         <w:pStyle w:val="Heading2"/>
@@ -581,7 +523,7 @@
         <w:t xml:space="preserve">Course Policies/Practices</w:t>
       </w:r>
     </w:p>
-    <w:bookmarkStart w:id="30" w:name="academic-integrity"/>
+    <w:bookmarkStart w:id="29" w:name="academic-integrity"/>
     <w:p>
       <w:pPr>
         <w:pStyle w:val="Heading3"/>
@@ -618,7 +560,7 @@
       <w:pPr>
         <w:pStyle w:val="BodyText"/>
       </w:pPr>
-      <w:hyperlink r:id="rId29">
+      <w:hyperlink r:id="rId28">
         <w:r>
           <w:rPr>
             <w:rStyle w:val="Hyperlink"/>
@@ -627,14 +569,96 @@
         </w:r>
       </w:hyperlink>
     </w:p>
+    <w:bookmarkEnd w:id="29"/>
+    <w:bookmarkStart w:id="30" w:name="classroom-behavior"/>
+    <w:p>
+      <w:pPr>
+        <w:pStyle w:val="Heading3"/>
+      </w:pPr>
+      <w:r>
+        <w:t xml:space="preserve">Classroom Behavior</w:t>
+      </w:r>
+    </w:p>
+    <w:p>
+      <w:pPr>
+        <w:pStyle w:val="FirstParagraph"/>
+      </w:pPr>
+      <w:r>
+        <w:t xml:space="preserve">Attendance is a necessary part of this course. Refer to the attendance policy outlined later in the syllabus</w:t>
+      </w:r>
+    </w:p>
+    <w:p>
+      <w:pPr>
+        <w:pStyle w:val="BodyText"/>
+      </w:pPr>
+      <w:r>
+        <w:t xml:space="preserve">Online discussions should be civilized and respectful to everyone and relevant to the topic we are discussing.</w:t>
+      </w:r>
+    </w:p>
+    <w:p>
+      <w:pPr>
+        <w:pStyle w:val="BodyText"/>
+      </w:pPr>
+      <w:r>
+        <w:t xml:space="preserve">Disruptive behavior on any communication platform will not be tolerated.</w:t>
+      </w:r>
+    </w:p>
+    <w:p>
+      <w:pPr>
+        <w:pStyle w:val="BodyText"/>
+      </w:pPr>
+      <w:r>
+        <w:t xml:space="preserve">You are expected to do your own work unless otherwise directed. Cheating, plagiarism, and any other form of academic dishonesty will not be tolerated. Please refer to the Code of Student Conduct and Academic Integrity policy for details.</w:t>
+      </w:r>
+    </w:p>
+    <w:p>
+      <w:pPr>
+        <w:pStyle w:val="BodyText"/>
+      </w:pPr>
+      <w:r>
+        <w:t xml:space="preserve">Any indication of inebriation or being under the influence, and/or displaying of alcohol or use of paraphernalia that could be associated with drug usage during assignments/course activities will result in removal from the session and/or course. No smoking during any online sessions. My policy is to remove you from the course and leave it to you to file a grievance to return.</w:t>
+      </w:r>
+    </w:p>
+    <w:p>
+      <w:pPr>
+        <w:pStyle w:val="BodyText"/>
+      </w:pPr>
+      <w:r>
+        <w:t xml:space="preserve">Meaningful and constructive dialogue is encouraged, but this also requires a degree of mutual respect, willingness to listen, and tolerance of opposing points of view. Respect for individual differences and alternative viewpoints will always be expected in this course. One’s words and use of language should be temperate and within acceptable bounds of civility and decency.</w:t>
+      </w:r>
+    </w:p>
+    <w:p>
+      <w:pPr>
+        <w:pStyle w:val="BodyText"/>
+      </w:pPr>
+      <w:r>
+        <w:t xml:space="preserve">Disruptive behaviors, including excessive talking about off topic items, arriving late to the start of meetings or returning late from breaks, sleeping, reading, or watching media, or game playing is not permitted and will result in a grade penalty.</w:t>
+      </w:r>
+    </w:p>
+    <w:p>
+      <w:pPr>
+        <w:pStyle w:val="BodyText"/>
+      </w:pPr>
+      <w:r>
+        <w:t xml:space="preserve">Extreme disruptive behavior, fighting (verbally), using repetitive profanity, personal or physical threats or insults, and angry outbursts, will result in your removal from the course in accordance with policies and procedures outlined in the SCTCC’s Code of Student Conduct.</w:t>
+      </w:r>
+    </w:p>
+    <w:p>
+      <w:pPr>
+        <w:pStyle w:val="BodyText"/>
+      </w:pPr>
+      <w:r>
+        <w:t xml:space="preserve">If a student’s disruptive behavior causes them to miss an assignment, they will not receive credit for that assignment. If a student has been sanctioned due to disruptive behavior, they waive the right to a warning on a second occurrence.</w:t>
+      </w:r>
+    </w:p>
     <w:bookmarkEnd w:id="30"/>
-    <w:bookmarkStart w:id="31" w:name="classroom-behavior"/>
+    <w:bookmarkStart w:id="31" w:name="data-privacy-and-student-course-progress"/>
     <w:p>
       <w:pPr>
         <w:pStyle w:val="Heading3"/>
       </w:pPr>
       <w:r>
-        <w:t xml:space="preserve">Classroom Behavior</w:t>
+        <w:t xml:space="preserve">Data Privacy and Student Course Progress</w:t>
       </w:r>
     </w:p>
     <w:p>
@@ -642,81 +666,41 @@
         <w:pStyle w:val="FirstParagraph"/>
       </w:pPr>
       <w:r>
-        <w:t xml:space="preserve">Attendance is a necessary part of this course. Refer to the attendance policy outlined later in the syllabus</w:t>
-      </w:r>
-    </w:p>
-    <w:p>
-      <w:pPr>
-        <w:pStyle w:val="BodyText"/>
-      </w:pPr>
-      <w:r>
-        <w:t xml:space="preserve">Online discussions should be civilized and respectful to everyone and relevant to the topic we are discussing.</w:t>
-      </w:r>
-    </w:p>
-    <w:p>
-      <w:pPr>
-        <w:pStyle w:val="BodyText"/>
-      </w:pPr>
-      <w:r>
-        <w:t xml:space="preserve">Disruptive behavior on any communication platform will not be tolerated.</w:t>
-      </w:r>
-    </w:p>
-    <w:p>
-      <w:pPr>
-        <w:pStyle w:val="BodyText"/>
-      </w:pPr>
-      <w:r>
-        <w:t xml:space="preserve">You are expected to do your own work unless otherwise directed. Cheating, plagiarism, and any other form of academic dishonesty will not be tolerated. Please refer to the Code of Student Conduct and Academic Integrity policy for details.</w:t>
-      </w:r>
-    </w:p>
-    <w:p>
-      <w:pPr>
-        <w:pStyle w:val="BodyText"/>
-      </w:pPr>
-      <w:r>
-        <w:t xml:space="preserve">Any indication of inebriation or being under the influence, and/or displaying of alcohol or use of paraphernalia that could be associated with drug usage during assignments/course activities will result in removal from the session and/or course. No smoking during any online sessions. My policy is to remove you from the course and leave it to you to file a grievance to return.</w:t>
-      </w:r>
-    </w:p>
-    <w:p>
-      <w:pPr>
-        <w:pStyle w:val="BodyText"/>
-      </w:pPr>
-      <w:r>
-        <w:t xml:space="preserve">Meaningful and constructive dialogue is encouraged, but this also requires a degree of mutual respect, willingness to listen, and tolerance of opposing points of view. Respect for individual differences and alternative viewpoints will always be expected in this course. One’s words and use of language should be temperate and within acceptable bounds of civility and decency.</w:t>
-      </w:r>
-    </w:p>
-    <w:p>
-      <w:pPr>
-        <w:pStyle w:val="BodyText"/>
-      </w:pPr>
-      <w:r>
-        <w:t xml:space="preserve">Disruptive behaviors, including excessive talking about off topic items, arriving late to the start of meetings or returning late from breaks, sleeping, reading, or watching media, or game playing is not permitted and will result in a grade penalty.</w:t>
-      </w:r>
-    </w:p>
-    <w:p>
-      <w:pPr>
-        <w:pStyle w:val="BodyText"/>
-      </w:pPr>
-      <w:r>
-        <w:t xml:space="preserve">Extreme disruptive behavior, fighting (verbally), using repetitive profanity, personal or physical threats or insults, and angry outbursts, will result in your removal from the course in accordance with policies and procedures outlined in the SCTCC’s Code of Student Conduct.</w:t>
-      </w:r>
-    </w:p>
-    <w:p>
-      <w:pPr>
-        <w:pStyle w:val="BodyText"/>
-      </w:pPr>
-      <w:r>
-        <w:t xml:space="preserve">If a student’s disruptive behavior causes them to miss an assignment, they will not receive credit for that assignment. If a student has been sanctioned due to disruptive behavior, they waive the right to a warning on a second occurrence.</w:t>
+        <w:t xml:space="preserve">Students are encouraged to take ownership over their academic progress and communicate with faculty directly for any questions or concerns regarding their coursework. I am reachable at my listed contact information and office hours on this syllabus and happy to discuss your progress with you.</w:t>
+      </w:r>
+    </w:p>
+    <w:p>
+      <w:pPr>
+        <w:pStyle w:val="BodyText"/>
+      </w:pPr>
+      <w:r>
+        <w:t xml:space="preserve">Per the College’s Student Data Practices policy, I am unable to share information about a student’s course progress to anyone other than the student, including third parties such as parents/guardians, unless a current Information Release is on file with the Records and Registration Office. Faculty are often unable to confirm if an Information Release is on file, so it is always preferred that the student speak with the faculty one-on-one.</w:t>
+      </w:r>
+    </w:p>
+    <w:p>
+      <w:pPr>
+        <w:pStyle w:val="BodyText"/>
+      </w:pPr>
+      <w:r>
+        <w:t xml:space="preserve">Because of the items outlined above, should a third party contact me directly with a question or concern about your progress, I will defer my response to you and not the third party. Students shall also not invite third parties to attend class meetings (online), as this causes a disruption to the learning environment.</w:t>
+      </w:r>
+    </w:p>
+    <w:p>
+      <w:pPr>
+        <w:pStyle w:val="BodyText"/>
+      </w:pPr>
+      <w:r>
+        <w:t xml:space="preserve">If a student would like their course progress information released to a third party, they may do so by contacting the Dean’s office to make a request for specific information to be shared with the third party.</w:t>
       </w:r>
     </w:p>
     <w:bookmarkEnd w:id="31"/>
-    <w:bookmarkStart w:id="32" w:name="data-privacy-and-student-course-progress"/>
+    <w:bookmarkStart w:id="33" w:name="computer-requirements"/>
     <w:p>
       <w:pPr>
         <w:pStyle w:val="Heading3"/>
       </w:pPr>
       <w:r>
-        <w:t xml:space="preserve">Data Privacy and Student Course Progress</w:t>
+        <w:t xml:space="preserve">Computer Requirements</w:t>
       </w:r>
     </w:p>
     <w:p>
@@ -724,48 +708,6 @@
         <w:pStyle w:val="FirstParagraph"/>
       </w:pPr>
       <w:r>
-        <w:t xml:space="preserve">Students are encouraged to take ownership over their academic progress and communicate with faculty directly for any questions or concerns regarding their coursework. I am reachable at my listed contact information and office hours on this syllabus and happy to discuss your progress with you.</w:t>
-      </w:r>
-    </w:p>
-    <w:p>
-      <w:pPr>
-        <w:pStyle w:val="BodyText"/>
-      </w:pPr>
-      <w:r>
-        <w:t xml:space="preserve">Per the College’s Student Data Practices policy, I am unable to share information about a student’s course progress to anyone other than the student, including third parties such as parents/guardians, unless a current Information Release is on file with the Records and Registration Office. Faculty are often unable to confirm if an Information Release is on file, so it is always preferred that the student speak with the faculty one-on-one.</w:t>
-      </w:r>
-    </w:p>
-    <w:p>
-      <w:pPr>
-        <w:pStyle w:val="BodyText"/>
-      </w:pPr>
-      <w:r>
-        <w:t xml:space="preserve">Because of the items outlined above, should a third party contact me directly with a question or concern about your progress, I will defer my response to you and not the third party. Students shall also not invite third parties to attend class meetings (online), as this causes a disruption to the learning environment.</w:t>
-      </w:r>
-    </w:p>
-    <w:p>
-      <w:pPr>
-        <w:pStyle w:val="BodyText"/>
-      </w:pPr>
-      <w:r>
-        <w:t xml:space="preserve">If a student would like their course progress information released to a third party, they may do so by contacting the Dean’s office to make a request for specific information to be shared with the third party.</w:t>
-      </w:r>
-    </w:p>
-    <w:bookmarkEnd w:id="32"/>
-    <w:bookmarkStart w:id="34" w:name="computer-requirements"/>
-    <w:p>
-      <w:pPr>
-        <w:pStyle w:val="Heading3"/>
-      </w:pPr>
-      <w:r>
-        <w:t xml:space="preserve">Computer Requirements</w:t>
-      </w:r>
-    </w:p>
-    <w:p>
-      <w:pPr>
-        <w:pStyle w:val="FirstParagraph"/>
-      </w:pPr>
-      <w:r>
         <w:t xml:space="preserve">A Computer meeting the program requirements and able to run multiple instances of Windows or Linux OS concurrently (using virtualization) is required for this class.</w:t>
       </w:r>
     </w:p>
@@ -781,7 +723,7 @@
       <w:pPr>
         <w:pStyle w:val="BodyText"/>
       </w:pPr>
-      <w:hyperlink r:id="rId33">
+      <w:hyperlink r:id="rId32">
         <w:r>
           <w:rPr>
             <w:rStyle w:val="Hyperlink"/>
@@ -790,14 +732,32 @@
         </w:r>
       </w:hyperlink>
     </w:p>
+    <w:bookmarkEnd w:id="33"/>
+    <w:bookmarkStart w:id="34" w:name="d2l"/>
+    <w:p>
+      <w:pPr>
+        <w:pStyle w:val="Heading3"/>
+      </w:pPr>
+      <w:r>
+        <w:t xml:space="preserve">D2L</w:t>
+      </w:r>
+    </w:p>
+    <w:p>
+      <w:pPr>
+        <w:pStyle w:val="FirstParagraph"/>
+      </w:pPr>
+      <w:r>
+        <w:t xml:space="preserve">A fundamental understanding of D2L is required for this course as it is the primary method to communicate course schedules, grade information, and class news. It is the student’s responsibility to learn to navigate and find information on D2L. SCTCC does offer information sessions on this tool.</w:t>
+      </w:r>
+    </w:p>
     <w:bookmarkEnd w:id="34"/>
-    <w:bookmarkStart w:id="35" w:name="d2l"/>
+    <w:bookmarkStart w:id="35" w:name="attendanceparticipation"/>
     <w:p>
       <w:pPr>
         <w:pStyle w:val="Heading3"/>
       </w:pPr>
       <w:r>
-        <w:t xml:space="preserve">D2L</w:t>
+        <w:t xml:space="preserve">Attendance/Participation:</w:t>
       </w:r>
     </w:p>
     <w:p>
@@ -805,61 +765,43 @@
         <w:pStyle w:val="FirstParagraph"/>
       </w:pPr>
       <w:r>
-        <w:t xml:space="preserve">A fundamental understanding of D2L is required for this course as it is the primary method to communicate course schedules, grade information, and class news. It is the student’s responsibility to learn to navigate and find information on D2L. SCTCC does offer information sessions on this tool.</w:t>
+        <w:t xml:space="preserve">Attendance is expected and monitored. You are responsible for monitoring your attendance and your absence count.</w:t>
+      </w:r>
+    </w:p>
+    <w:p>
+      <w:pPr>
+        <w:pStyle w:val="BodyText"/>
+      </w:pPr>
+      <w:r>
+        <w:t xml:space="preserve">Attendance will be determined by up to two contributing factors, logging into your D2L Brightspace course, and submission of weekly assignments. Failure to log into class and/or submit assignments for a week will result in an absence. Failure to log into class during a week where an assignment is not due and is not a scheduled holiday/spring break week will result in an absence. I will check logins and assignment submission for the previous week every Monday.</w:t>
+      </w:r>
+    </w:p>
+    <w:p>
+      <w:pPr>
+        <w:pStyle w:val="BodyText"/>
+      </w:pPr>
+      <w:r>
+        <w:t xml:space="preserve">You must log into your online class and complete an activity by 11:30 PM on the first Wednesday of the first week of class. Failure to log in will result in being dropped from the course.</w:t>
+      </w:r>
+    </w:p>
+    <w:p>
+      <w:pPr>
+        <w:pStyle w:val="BodyText"/>
+      </w:pPr>
+      <w:r>
+        <w:t xml:space="preserve">Missing two consecutive weeks of class will result in being dropped from the course.</w:t>
+      </w:r>
+    </w:p>
+    <w:p>
+      <w:pPr>
+        <w:pStyle w:val="BodyText"/>
+      </w:pPr>
+      <w:r>
+        <w:t xml:space="preserve">Missing two total weeks of class (non-consecutive and any combination of unexcused/excused) will result in a reduction of one letter grade (10% of total points). Missing three total weeks of class will result in an additional reduction of a letter grade. Any absence over three will result in a further reduction of a letter grade for each occurrence. Classes I teach are considered independent of each other with respect to attendance. You may meet attendance requirements in one of my classes but fail attendance requirements in another class.</w:t>
       </w:r>
     </w:p>
     <w:bookmarkEnd w:id="35"/>
-    <w:bookmarkStart w:id="36" w:name="attendanceparticipation"/>
-    <w:p>
-      <w:pPr>
-        <w:pStyle w:val="Heading3"/>
-      </w:pPr>
-      <w:r>
-        <w:t xml:space="preserve">Attendance/Participation:</w:t>
-      </w:r>
-    </w:p>
-    <w:p>
-      <w:pPr>
-        <w:pStyle w:val="FirstParagraph"/>
-      </w:pPr>
-      <w:r>
-        <w:t xml:space="preserve">Attendance is expected and monitored. You are responsible for monitoring your attendance and your absence count.</w:t>
-      </w:r>
-    </w:p>
-    <w:p>
-      <w:pPr>
-        <w:pStyle w:val="BodyText"/>
-      </w:pPr>
-      <w:r>
-        <w:t xml:space="preserve">Attendance will be determined by up to two contributing factors, logging into your D2L Brightspace course, and submission of weekly assignments. Failure to log into class and/or submit assignments for a week will result in an absence. Failure to log into class during a week where an assignment is not due and is not a scheduled holiday/spring break week will result in an absence. I will check logins and assignment submission for the previous week every Monday.</w:t>
-      </w:r>
-    </w:p>
-    <w:p>
-      <w:pPr>
-        <w:pStyle w:val="BodyText"/>
-      </w:pPr>
-      <w:r>
-        <w:t xml:space="preserve">You must log into your online class and complete an activity by 11:30 PM on the first Wednesday of the first week of class. Failure to log in will result in being dropped from the course.</w:t>
-      </w:r>
-    </w:p>
-    <w:p>
-      <w:pPr>
-        <w:pStyle w:val="BodyText"/>
-      </w:pPr>
-      <w:r>
-        <w:t xml:space="preserve">Missing two consecutive weeks of class will result in being dropped from the course.</w:t>
-      </w:r>
-    </w:p>
-    <w:p>
-      <w:pPr>
-        <w:pStyle w:val="BodyText"/>
-      </w:pPr>
-      <w:r>
-        <w:t xml:space="preserve">Missing two total weeks of class (non-consecutive and any combination of unexcused/excused) will result in a reduction of one letter grade (10% of total points). Missing three total weeks of class will result in an additional reduction of a letter grade. Any absence over three will result in a further reduction of a letter grade for each occurrence. Classes I teach are considered independent of each other with respect to attendance. You may meet attendance requirements in one of my classes but fail attendance requirements in another class.</w:t>
-      </w:r>
-    </w:p>
-    <w:bookmarkEnd w:id="36"/>
-    <w:bookmarkStart w:id="37" w:name="testing"/>
+    <w:bookmarkStart w:id="36" w:name="testing"/>
     <w:p>
       <w:pPr>
         <w:pStyle w:val="Heading3"/>
@@ -910,26 +852,26 @@
         <w:t xml:space="preserve">Tests and quizzes cannot be made up.</w:t>
       </w:r>
     </w:p>
+    <w:bookmarkEnd w:id="36"/>
+    <w:bookmarkStart w:id="37" w:name="schedule"/>
+    <w:p>
+      <w:pPr>
+        <w:pStyle w:val="Heading3"/>
+      </w:pPr>
+      <w:r>
+        <w:t xml:space="preserve">Schedule</w:t>
+      </w:r>
+    </w:p>
+    <w:p>
+      <w:pPr>
+        <w:pStyle w:val="FirstParagraph"/>
+      </w:pPr>
+      <w:r>
+        <w:t xml:space="preserve">Subject to change based on instructor and class needs.</w:t>
+      </w:r>
+    </w:p>
     <w:bookmarkEnd w:id="37"/>
-    <w:bookmarkStart w:id="38" w:name="schedule"/>
-    <w:p>
-      <w:pPr>
-        <w:pStyle w:val="Heading3"/>
-      </w:pPr>
-      <w:r>
-        <w:t xml:space="preserve">Schedule</w:t>
-      </w:r>
-    </w:p>
-    <w:p>
-      <w:pPr>
-        <w:pStyle w:val="FirstParagraph"/>
-      </w:pPr>
-      <w:r>
-        <w:t xml:space="preserve">Subject to change based on instructor and class needs.</w:t>
-      </w:r>
-    </w:p>
-    <w:bookmarkEnd w:id="38"/>
-    <w:bookmarkStart w:id="39" w:name="assignmentsprojects"/>
+    <w:bookmarkStart w:id="38" w:name="assignmentsprojects"/>
     <w:p>
       <w:pPr>
         <w:pStyle w:val="Heading3"/>
@@ -982,14 +924,33 @@
         <w:t xml:space="preserve">Video Assignments – are assignments in which you will use your webcam and record your desktop to complete a specific activity. Some video assignments are group-based activities. Ensure that you review the assignment and the assignment rubric for specific instructions.</w:t>
       </w:r>
     </w:p>
+    <w:bookmarkEnd w:id="38"/>
+    <w:bookmarkStart w:id="39" w:name="dress"/>
+    <w:p>
+      <w:pPr>
+        <w:pStyle w:val="Heading3"/>
+      </w:pPr>
+      <w:r>
+        <w:t xml:space="preserve">Dress</w:t>
+      </w:r>
+    </w:p>
+    <w:p>
+      <w:pPr>
+        <w:pStyle w:val="FirstParagraph"/>
+      </w:pPr>
+      <w:r>
+        <w:t xml:space="preserve">Students are expected to dress in a manner that is considerate of their classmates and the instructor for any online video assignments.</w:t>
+      </w:r>
+    </w:p>
     <w:bookmarkEnd w:id="39"/>
-    <w:bookmarkStart w:id="40" w:name="dress"/>
-    <w:p>
-      <w:pPr>
-        <w:pStyle w:val="Heading3"/>
-      </w:pPr>
-      <w:r>
-        <w:t xml:space="preserve">Dress</w:t>
+    <w:bookmarkEnd w:id="40"/>
+    <w:bookmarkStart w:id="42" w:name="standards-for-materials-submitted"/>
+    <w:p>
+      <w:pPr>
+        <w:pStyle w:val="Heading2"/>
+      </w:pPr>
+      <w:r>
+        <w:t xml:space="preserve">Standards for Materials Submitted</w:t>
       </w:r>
     </w:p>
     <w:p>
@@ -997,29 +958,10 @@
         <w:pStyle w:val="FirstParagraph"/>
       </w:pPr>
       <w:r>
-        <w:t xml:space="preserve">Students are expected to dress in a manner that is considerate of their classmates and the instructor for any online video assignments.</w:t>
-      </w:r>
-    </w:p>
-    <w:bookmarkEnd w:id="40"/>
-    <w:bookmarkEnd w:id="41"/>
-    <w:bookmarkStart w:id="43" w:name="standards-for-materials-submitted"/>
-    <w:p>
-      <w:pPr>
-        <w:pStyle w:val="Heading2"/>
-      </w:pPr>
-      <w:r>
-        <w:t xml:space="preserve">Standards for Materials Submitted</w:t>
-      </w:r>
-    </w:p>
-    <w:p>
-      <w:pPr>
-        <w:pStyle w:val="FirstParagraph"/>
-      </w:pPr>
-      <w:r>
         <w:t xml:space="preserve">Specific standards for submitting assignments will be outlined by the instructor in the assignment instructions. Any assignment that does not follow these standards will not be accepted or subject to a significant grade penalty, this includes not submitting files in the correct file format and/or misnaming the file. If you have a question on a file submission, please ensure that you contact the instructor before the due date.</w:t>
       </w:r>
     </w:p>
-    <w:bookmarkStart w:id="42" w:name="student-email"/>
+    <w:bookmarkStart w:id="41" w:name="student-email"/>
     <w:p>
       <w:pPr>
         <w:pStyle w:val="Heading3"/>
@@ -1056,71 +998,11 @@
       <w:pPr>
         <w:numPr>
           <w:ilvl w:val="0"/>
-          <w:numId w:val="1004"/>
+          <w:numId w:val="1005"/>
         </w:numPr>
       </w:pPr>
       <w:r>
         <w:t xml:space="preserve">If the subject line is missing, your email will not be accepted. The subject line MUST have your course name and course section/class time.</w:t>
-      </w:r>
-    </w:p>
-    <w:p>
-      <w:pPr>
-        <w:numPr>
-          <w:ilvl w:val="0"/>
-          <w:numId w:val="1004"/>
-        </w:numPr>
-      </w:pPr>
-      <w:r>
-        <w:t xml:space="preserve">Students will check their email at least once per day.</w:t>
-      </w:r>
-    </w:p>
-    <w:p>
-      <w:pPr>
-        <w:numPr>
-          <w:ilvl w:val="0"/>
-          <w:numId w:val="1004"/>
-        </w:numPr>
-      </w:pPr>
-      <w:r>
-        <w:t xml:space="preserve">Students will read all emails and attachments sent by the instructor.</w:t>
-      </w:r>
-    </w:p>
-    <w:p>
-      <w:pPr>
-        <w:numPr>
-          <w:ilvl w:val="0"/>
-          <w:numId w:val="1004"/>
-        </w:numPr>
-      </w:pPr>
-      <w:r>
-        <w:t xml:space="preserve">Any attachments submitted via email must pertain to the course.</w:t>
-      </w:r>
-    </w:p>
-    <w:p>
-      <w:pPr>
-        <w:pStyle w:val="FirstParagraph"/>
-      </w:pPr>
-      <w:r>
-        <w:t xml:space="preserve">Email communication is encouraged, however only administrative items will be answered on the night homework is due. An example of an administrative item is informing me of the birth of a child. Technical questions regarding homework will not be addressed. The purpose behind this policy is to limit procrastination.</w:t>
-      </w:r>
-    </w:p>
-    <w:p>
-      <w:pPr>
-        <w:pStyle w:val="BodyText"/>
-      </w:pPr>
-      <w:r>
-        <w:t xml:space="preserve">Expect email to be answered by the end of the next business day. Email sent on Friday will be answered the following Monday.</w:t>
-      </w:r>
-    </w:p>
-    <w:bookmarkEnd w:id="42"/>
-    <w:bookmarkEnd w:id="43"/>
-    <w:bookmarkStart w:id="44" w:name="student-responsibilitiescontributions"/>
-    <w:p>
-      <w:pPr>
-        <w:pStyle w:val="Heading2"/>
-      </w:pPr>
-      <w:r>
-        <w:t xml:space="preserve">Student Responsibilities/Contributions</w:t>
       </w:r>
     </w:p>
     <w:p>
@@ -1131,7 +1013,7 @@
         </w:numPr>
       </w:pPr>
       <w:r>
-        <w:t xml:space="preserve">Attendance and participation is crucial to succeed in this class.</w:t>
+        <w:t xml:space="preserve">Students will check their email at least once per day.</w:t>
       </w:r>
     </w:p>
     <w:p>
@@ -1142,7 +1024,7 @@
         </w:numPr>
       </w:pPr>
       <w:r>
-        <w:t xml:space="preserve">Every student will be required to produce projects based on professional standard for the industry.</w:t>
+        <w:t xml:space="preserve">Students will read all emails and attachments sent by the instructor.</w:t>
       </w:r>
     </w:p>
     <w:p>
@@ -1153,28 +1035,146 @@
         </w:numPr>
       </w:pPr>
       <w:r>
-        <w:t xml:space="preserve">Every student is expected to turn in all work as assigned.</w:t>
+        <w:t xml:space="preserve">Any attachments submitted via email must pertain to the course.</w:t>
+      </w:r>
+    </w:p>
+    <w:p>
+      <w:pPr>
+        <w:pStyle w:val="FirstParagraph"/>
+      </w:pPr>
+      <w:r>
+        <w:t xml:space="preserve">Email communication is encouraged, however only administrative items will be answered on the night homework is due. An example of an administrative item is informing me of the birth of a child. Technical questions regarding homework will not be addressed. The purpose behind this policy is to limit procrastination.</w:t>
+      </w:r>
+    </w:p>
+    <w:p>
+      <w:pPr>
+        <w:pStyle w:val="BodyText"/>
+      </w:pPr>
+      <w:r>
+        <w:t xml:space="preserve">Expect email to be answered by the end of the next business day. Email sent on Friday will be answered the following Monday.</w:t>
+      </w:r>
+    </w:p>
+    <w:bookmarkEnd w:id="41"/>
+    <w:bookmarkEnd w:id="42"/>
+    <w:bookmarkStart w:id="43" w:name="student-responsibilitiescontributions"/>
+    <w:p>
+      <w:pPr>
+        <w:pStyle w:val="Heading2"/>
+      </w:pPr>
+      <w:r>
+        <w:t xml:space="preserve">Student Responsibilities/Contributions</w:t>
       </w:r>
     </w:p>
     <w:p>
       <w:pPr>
         <w:numPr>
           <w:ilvl w:val="0"/>
-          <w:numId w:val="1005"/>
+          <w:numId w:val="1006"/>
         </w:numPr>
       </w:pPr>
       <w:r>
+        <w:t xml:space="preserve">Attendance and participation is crucial to succeed in this class.</w:t>
+      </w:r>
+    </w:p>
+    <w:p>
+      <w:pPr>
+        <w:numPr>
+          <w:ilvl w:val="0"/>
+          <w:numId w:val="1006"/>
+        </w:numPr>
+      </w:pPr>
+      <w:r>
+        <w:t xml:space="preserve">Every student will be required to produce projects based on professional standard for the industry.</w:t>
+      </w:r>
+    </w:p>
+    <w:p>
+      <w:pPr>
+        <w:numPr>
+          <w:ilvl w:val="0"/>
+          <w:numId w:val="1006"/>
+        </w:numPr>
+      </w:pPr>
+      <w:r>
+        <w:t xml:space="preserve">Every student is expected to turn in all work as assigned.</w:t>
+      </w:r>
+    </w:p>
+    <w:p>
+      <w:pPr>
+        <w:numPr>
+          <w:ilvl w:val="0"/>
+          <w:numId w:val="1006"/>
+        </w:numPr>
+      </w:pPr>
+      <w:r>
         <w:t xml:space="preserve">Every student is expected to work cooperatively with classmates and the instructor.</w:t>
       </w:r>
     </w:p>
+    <w:bookmarkEnd w:id="43"/>
+    <w:bookmarkStart w:id="44" w:name="statement-of-accomodations"/>
+    <w:p>
+      <w:pPr>
+        <w:pStyle w:val="Heading2"/>
+      </w:pPr>
+      <w:r>
+        <w:t xml:space="preserve">Statement of Accomodations</w:t>
+      </w:r>
+    </w:p>
+    <w:p>
+      <w:pPr>
+        <w:pStyle w:val="FirstParagraph"/>
+      </w:pPr>
+      <w:r>
+        <w:t xml:space="preserve">St. Cloud Technical &amp; Community College is committed to supporting students with disabilities in obtaining, understanding, and advocating for equitable and inclusive access in all aspects of their education and campus life. It is the role of Accessibility Services to provide and/or arrange reasonable accommodations to qualified students who have a disability (or have acquired a disability) during any point of their tenure at SCTCC. Accommodations are established through collaboration between students, Accessibility Services, faculty, and staff to empower students to pursue their academic goals free from barriers while upholding the integrity of the academic experience.</w:t>
+      </w:r>
+    </w:p>
+    <w:p>
+      <w:pPr>
+        <w:pStyle w:val="BodyText"/>
+      </w:pPr>
+      <w:r>
+        <w:t xml:space="preserve">Disabilities take on several forms including but not limited to mental health, cognitive, learning, behavioral, chronic health/systemic, and physical.</w:t>
+      </w:r>
+    </w:p>
+    <w:p>
+      <w:pPr>
+        <w:pStyle w:val="BodyText"/>
+      </w:pPr>
+      <w:r>
+        <w:t xml:space="preserve">If you have a disability (or think you may have a disability) contact Accessibility Services at 320-308-5064 or acc@sctcc.edu to establish an accommodation plan.</w:t>
+      </w:r>
+    </w:p>
+    <w:p>
+      <w:pPr>
+        <w:pStyle w:val="BodyText"/>
+      </w:pPr>
+      <w:r>
+        <w:t xml:space="preserve">It is the responsibility of the student requesting accommodations to provide their instructor with their accommodation plan via email. It is encouraged that students with approved accommodations connect with their instructor as soon as they are able in order to proactively discuss how reasonable accommodation will be implemented in class and/or to address any concerns regarding emergency procedures. Students may submit their plan to faculty at any time during the semester, but accommodations cannot be retroactively applied.</w:t>
+      </w:r>
+    </w:p>
+    <w:p>
+      <w:pPr>
+        <w:pStyle w:val="BodyText"/>
+      </w:pPr>
+      <w:r>
+        <w:t xml:space="preserve">More information and guidelines are available at www.sctcc.edu/accessibility.</w:t>
+      </w:r>
+    </w:p>
+    <w:p>
+      <w:pPr>
+        <w:pStyle w:val="BodyText"/>
+      </w:pPr>
+      <w:r>
+        <w:t xml:space="preserve">This syllabus is available in alternate formats upon request by contacting Accessibility Services at 320-308-5757, 1-800-222-1009, or acc@sctcc.edu. TTY users may call MN Relay Service at 711 to contact the college. Discrimination against individuals on the grounds of disability is prohibited.</w:t>
+      </w:r>
+    </w:p>
     <w:bookmarkEnd w:id="44"/>
-    <w:bookmarkStart w:id="45" w:name="statement-of-accomodations"/>
+    <w:bookmarkStart w:id="45" w:name="statement-of-diversity"/>
     <w:p>
       <w:pPr>
         <w:pStyle w:val="Heading2"/>
       </w:pPr>
       <w:r>
-        <w:t xml:space="preserve">Statement of Accomodations</w:t>
+        <w:t xml:space="preserve">Statement of Diversity</w:t>
       </w:r>
     </w:p>
     <w:p>
@@ -1182,77 +1182,19 @@
         <w:pStyle w:val="FirstParagraph"/>
       </w:pPr>
       <w:r>
-        <w:t xml:space="preserve">St. Cloud Technical &amp; Community College is committed to supporting students with disabilities in obtaining, understanding, and advocating for equitable and inclusive access in all aspects of their education and campus life. It is the role of Accessibility Services to provide and/or arrange reasonable accommodations to qualified students who have a disability (or have acquired a disability) during any point of their tenure at SCTCC. Accommodations are established through collaboration between students, Accessibility Services, faculty, and staff to empower students to pursue their academic goals free from barriers while upholding the integrity of the academic experience.</w:t>
-      </w:r>
-    </w:p>
-    <w:p>
-      <w:pPr>
-        <w:pStyle w:val="BodyText"/>
-      </w:pPr>
-      <w:r>
-        <w:t xml:space="preserve">Disabilities take on several forms including but not limited to mental health, cognitive, learning, behavioral, chronic health/systemic, and physical.</w:t>
-      </w:r>
-    </w:p>
-    <w:p>
-      <w:pPr>
-        <w:pStyle w:val="BodyText"/>
-      </w:pPr>
-      <w:r>
-        <w:t xml:space="preserve">If you have a disability (or think you may have a disability) contact Accessibility Services at 320-308-5064 or acc@sctcc.edu to establish an accommodation plan.</w:t>
-      </w:r>
-    </w:p>
-    <w:p>
-      <w:pPr>
-        <w:pStyle w:val="BodyText"/>
-      </w:pPr>
-      <w:r>
-        <w:t xml:space="preserve">It is the responsibility of the student requesting accommodations to provide their instructor with their accommodation plan via email. It is encouraged that students with approved accommodations connect with their instructor as soon as they are able in order to proactively discuss how reasonable accommodation will be implemented in class and/or to address any concerns regarding emergency procedures. Students may submit their plan to faculty at any time during the semester, but accommodations cannot be retroactively applied.</w:t>
-      </w:r>
-    </w:p>
-    <w:p>
-      <w:pPr>
-        <w:pStyle w:val="BodyText"/>
-      </w:pPr>
-      <w:r>
-        <w:t xml:space="preserve">More information and guidelines are available at www.sctcc.edu/accessibility.</w:t>
-      </w:r>
-    </w:p>
-    <w:p>
-      <w:pPr>
-        <w:pStyle w:val="BodyText"/>
-      </w:pPr>
-      <w:r>
-        <w:t xml:space="preserve">This syllabus is available in alternate formats upon request by contacting Accessibility Services at 320-308-5757, 1-800-222-1009, or acc@sctcc.edu. TTY users may call MN Relay Service at 711 to contact the college. Discrimination against individuals on the grounds of disability is prohibited.</w:t>
+        <w:t xml:space="preserve">The entire class will benefit from the wealth of diversity brought by each individual, so students are asked to extend every courtesy and respect that they, in turn, would expect from the class.</w:t>
+      </w:r>
+    </w:p>
+    <w:p>
+      <w:pPr>
+        <w:pStyle w:val="BodyText"/>
+      </w:pPr>
+      <w:r>
+        <w:t xml:space="preserve">This college is committed to creating a positive, supportive environment that welcomes diversity of opinions and ideas for students. There will be no tolerance of race discrimination/harassment, sexual discrimination/harassment, or discrimination/harassment based on age, disability, color, creed, national origin, religion, sexual orientation, marital status, status with regard to public assistance, or membership in a local commission.</w:t>
       </w:r>
     </w:p>
     <w:bookmarkEnd w:id="45"/>
-    <w:bookmarkStart w:id="46" w:name="statement-of-diversity"/>
-    <w:p>
-      <w:pPr>
-        <w:pStyle w:val="Heading2"/>
-      </w:pPr>
-      <w:r>
-        <w:t xml:space="preserve">Statement of Diversity</w:t>
-      </w:r>
-    </w:p>
-    <w:p>
-      <w:pPr>
-        <w:pStyle w:val="FirstParagraph"/>
-      </w:pPr>
-      <w:r>
-        <w:t xml:space="preserve">The entire class will benefit from the wealth of diversity brought by each individual, so students are asked to extend every courtesy and respect that they, in turn, would expect from the class.</w:t>
-      </w:r>
-    </w:p>
-    <w:p>
-      <w:pPr>
-        <w:pStyle w:val="BodyText"/>
-      </w:pPr>
-      <w:r>
-        <w:t xml:space="preserve">This college is committed to creating a positive, supportive environment that welcomes diversity of opinions and ideas for students. There will be no tolerance of race discrimination/harassment, sexual discrimination/harassment, or discrimination/harassment based on age, disability, color, creed, national origin, religion, sexual orientation, marital status, status with regard to public assistance, or membership in a local commission.</w:t>
-      </w:r>
-    </w:p>
-    <w:bookmarkEnd w:id="46"/>
-    <w:bookmarkStart w:id="47" w:name="course-calendar"/>
+    <w:bookmarkStart w:id="46" w:name="course-calendar"/>
     <w:p>
       <w:pPr>
         <w:pStyle w:val="Heading2"/>
@@ -2331,7 +2273,7 @@
         </w:tc>
       </w:tr>
     </w:tbl>
-    <w:bookmarkEnd w:id="47"/>
+    <w:bookmarkEnd w:id="46"/>
     <w:sectPr>
       <w:footnotePr>
         <w:numRestart w:val="eachSect"/>
@@ -2637,6 +2579,9 @@
     <w:abstractNumId w:val="991"/>
   </w:num>
   <w:num w:numId="1002">
+    <w:abstractNumId w:val="991"/>
+  </w:num>
+  <w:num w:numId="1003">
     <w:abstractNumId w:val="99411"/>
     <w:lvlOverride w:ilvl="0">
       <w:startOverride w:val="1"/>
@@ -2666,13 +2611,13 @@
       <w:startOverride w:val="1"/>
     </w:lvlOverride>
   </w:num>
-  <w:num w:numId="1003">
-    <w:abstractNumId w:val="991"/>
-  </w:num>
   <w:num w:numId="1004">
     <w:abstractNumId w:val="991"/>
   </w:num>
   <w:num w:numId="1005">
+    <w:abstractNumId w:val="991"/>
+  </w:num>
+  <w:num w:numId="1006">
     <w:abstractNumId w:val="991"/>
   </w:num>
 </w:numbering>

--- a/course/syllabus.docx
+++ b/course/syllabus.docx
@@ -110,7 +110,7 @@
         <w:pStyle w:val="FirstParagraph"/>
       </w:pPr>
       <w:r>
-        <w:t xml:space="preserve">This course introduces students to the fundamentals of machine learning using Python, equipping them with practical, hands-on skills that build on foundational data analytics and advanced programming proficiencies from CMSC1217 and CMSC1236. Students will explore key concepts including supervised and unsupervised learning, data preparation, model training, evaluation, and project structuring. Emphasizing a programming-focused approach, the course enables learners to create simple machine learning tools, ultimately preparing them for advanced technical roles and enhancing their employability in an Al-driven tech industry. By the end of the course, students will be able to design, implement, and evaluate basic machine learning models for real-world problem solving.</w:t>
+        <w:t xml:space="preserve">This course introduces students to the fundamentals of machine learning using Python, equipping them with practical, hands-on skills that build on foundational data analytics and advanced programming proficiencies from CMSC1217 and CMSC1236. Students will explore key concepts including supervised and unsupervised learning, data preparation, model training, evaluation, and project structuring. Emphasizing a programming-focused approach, the course enables learners to create simple machine learning tools, ultimately preparing them for advanced technical roles and enhancing their employability in an AI-driven tech industry. By the end of the course, students will be able to design, implement, and evaluate basic machine learning models for real-world problem solving.</w:t>
       </w:r>
     </w:p>
     <w:p>

--- a/course/syllabus.docx
+++ b/course/syllabus.docx
@@ -1219,11 +1219,10 @@
         <w:tblLook w:firstRow="1" w:lastRow="0" w:firstColumn="0" w:lastColumn="0" w:noHBand="0" w:noVBand="0" w:val="0020"/>
       </w:tblPr>
       <w:tblGrid>
-        <w:gridCol w:w="1980"/>
-        <w:gridCol w:w="1485"/>
-        <w:gridCol w:w="1485"/>
-        <w:gridCol w:w="1485"/>
-        <w:gridCol w:w="1485"/>
+        <w:gridCol w:w="2436"/>
+        <w:gridCol w:w="1827"/>
+        <w:gridCol w:w="1827"/>
+        <w:gridCol w:w="1827"/>
       </w:tblGrid>
       <w:tr>
         <w:trPr>
@@ -1248,18 +1247,7 @@
               <w:pStyle w:val="Compact"/>
             </w:pPr>
             <w:r>
-              <w:t xml:space="preserve">Dates</w:t>
-            </w:r>
-          </w:p>
-        </w:tc>
-        <w:tc>
-          <w:tcPr/>
-          <w:p>
-            <w:pPr>
-              <w:pStyle w:val="Compact"/>
-            </w:pPr>
-            <w:r>
-              <w:t xml:space="preserve">Topics</w:t>
+              <w:t xml:space="preserve">Topics (with chapter/section anchors)</w:t>
             </w:r>
           </w:p>
         </w:tc>
@@ -1281,7 +1269,7 @@
               <w:pStyle w:val="Compact"/>
             </w:pPr>
             <w:r>
-              <w:t xml:space="preserve">Reading</w:t>
+              <w:t xml:space="preserve">Reading (Müller &amp; Guido)</w:t>
             </w:r>
           </w:p>
         </w:tc>
@@ -1295,51 +1283,66 @@
               <w:jc w:val="right"/>
             </w:pPr>
             <w:r>
-              <w:t xml:space="preserve">1</w:t>
-            </w:r>
-          </w:p>
-        </w:tc>
-        <w:tc>
-          <w:tcPr/>
-          <w:p>
-            <w:pPr>
-              <w:pStyle w:val="Compact"/>
-            </w:pPr>
-            <w:r>
-              <w:t xml:space="preserve">Jan 12, 2026–Jan 18, 2026</w:t>
-            </w:r>
-          </w:p>
-        </w:tc>
-        <w:tc>
-          <w:tcPr/>
-          <w:p>
-            <w:pPr>
-              <w:pStyle w:val="Compact"/>
-            </w:pPr>
-            <w:r>
-              <w:t xml:space="preserve">Onboarding + Jupyter basics</w:t>
-            </w:r>
-          </w:p>
-        </w:tc>
-        <w:tc>
-          <w:tcPr/>
-          <w:p>
-            <w:pPr>
-              <w:pStyle w:val="Compact"/>
-            </w:pPr>
-            <w:r>
-              <w:t xml:space="preserve">Practice Notebook 1 (completion)</w:t>
-            </w:r>
-          </w:p>
-        </w:tc>
-        <w:tc>
-          <w:tcPr/>
-          <w:p>
-            <w:pPr>
-              <w:pStyle w:val="Compact"/>
-            </w:pPr>
-            <w:r>
-              <w:t xml:space="preserve">Ch. 2 (Jupyter/IPython) + Ch. 1 overview</w:t>
+              <w:t xml:space="preserve">1 (Jan 12–Jan 18)</w:t>
+            </w:r>
+          </w:p>
+        </w:tc>
+        <w:tc>
+          <w:tcPr/>
+          <w:p>
+            <w:pPr>
+              <w:pStyle w:val="Compact"/>
+            </w:pPr>
+            <w:r>
+              <w:t xml:space="preserve">Course onboarding +</w:t>
+            </w:r>
+            <w:r>
+              <w:t xml:space="preserve"> </w:t>
+            </w:r>
+            <w:r>
+              <w:t xml:space="preserve">“What is ML?”</w:t>
+            </w:r>
+            <w:r>
+              <w:t xml:space="preserve"> </w:t>
+            </w:r>
+            <w:r>
+              <w:t xml:space="preserve">+ environment setup + notebook workflow</w:t>
+            </w:r>
+          </w:p>
+        </w:tc>
+        <w:tc>
+          <w:tcPr/>
+          <w:p>
+            <w:pPr>
+              <w:pStyle w:val="Compact"/>
+            </w:pPr>
+            <w:r>
+              <w:rPr>
+                <w:b/>
+                <w:bCs/>
+              </w:rPr>
+              <w:t xml:space="preserve">Week 1 Verification Assignment</w:t>
+            </w:r>
+            <w:r>
+              <w:t xml:space="preserve"> </w:t>
+            </w:r>
+            <w:r>
+              <w:t xml:space="preserve">(setup + screenshots + video) + D2L Quiz 1</w:t>
+            </w:r>
+          </w:p>
+        </w:tc>
+        <w:tc>
+          <w:tcPr/>
+          <w:p>
+            <w:pPr>
+              <w:pStyle w:val="Compact"/>
+            </w:pPr>
+            <w:r>
+              <w:rPr>
+                <w:b/>
+                <w:bCs/>
+              </w:rPr>
+              <w:t xml:space="preserve">Ch. 1</w:t>
             </w:r>
           </w:p>
         </w:tc>
@@ -1353,51 +1356,66 @@
               <w:jc w:val="right"/>
             </w:pPr>
             <w:r>
-              <w:t xml:space="preserve">2</w:t>
-            </w:r>
-          </w:p>
-        </w:tc>
-        <w:tc>
-          <w:tcPr/>
-          <w:p>
-            <w:pPr>
-              <w:pStyle w:val="Compact"/>
-            </w:pPr>
-            <w:r>
-              <w:t xml:space="preserve">Jan 19, 2026–Jan 25, 2026</w:t>
-            </w:r>
-          </w:p>
-        </w:tc>
-        <w:tc>
-          <w:tcPr/>
-          <w:p>
-            <w:pPr>
-              <w:pStyle w:val="Compact"/>
-            </w:pPr>
-            <w:r>
-              <w:t xml:space="preserve">Python refresh for data work (functions, files, pathlib)</w:t>
-            </w:r>
-          </w:p>
-        </w:tc>
-        <w:tc>
-          <w:tcPr/>
-          <w:p>
-            <w:pPr>
-              <w:pStyle w:val="Compact"/>
-            </w:pPr>
-            <w:r>
-              <w:t xml:space="preserve">Practice Notebook 2 (completion)</w:t>
-            </w:r>
-          </w:p>
-        </w:tc>
-        <w:tc>
-          <w:tcPr/>
-          <w:p>
-            <w:pPr>
-              <w:pStyle w:val="Compact"/>
-            </w:pPr>
-            <w:r>
-              <w:t xml:space="preserve">Ch. 3 (Built-in Python for data work)</w:t>
+              <w:t xml:space="preserve">2 (Jan 19–Jan 25)</w:t>
+            </w:r>
+          </w:p>
+        </w:tc>
+        <w:tc>
+          <w:tcPr/>
+          <w:p>
+            <w:pPr>
+              <w:pStyle w:val="Compact"/>
+            </w:pPr>
+            <w:r>
+              <w:t xml:space="preserve">First supervised model + scikit-learn workflow: kNN</w:t>
+            </w:r>
+          </w:p>
+        </w:tc>
+        <w:tc>
+          <w:tcPr/>
+          <w:p>
+            <w:pPr>
+              <w:pStyle w:val="Compact"/>
+            </w:pPr>
+            <w:r>
+              <w:t xml:space="preserve">Practice Notebook 1 (completion):</w:t>
+            </w:r>
+            <w:r>
+              <w:t xml:space="preserve"> </w:t>
+            </w:r>
+            <w:r>
+              <w:rPr>
+                <w:i/>
+                <w:iCs/>
+              </w:rPr>
+              <w:t xml:space="preserve">“Classify player archetypes (kNN)”</w:t>
+            </w:r>
+            <w:r>
+              <w:t xml:space="preserve"> </w:t>
+            </w:r>
+            <w:r>
+              <w:t xml:space="preserve">+ D2L Quiz 2</w:t>
+            </w:r>
+          </w:p>
+        </w:tc>
+        <w:tc>
+          <w:tcPr/>
+          <w:p>
+            <w:pPr>
+              <w:pStyle w:val="Compact"/>
+            </w:pPr>
+            <w:r>
+              <w:rPr>
+                <w:b/>
+                <w:bCs/>
+              </w:rPr>
+              <w:t xml:space="preserve">Ch. 2.1.1</w:t>
+            </w:r>
+            <w:r>
+              <w:t xml:space="preserve"> </w:t>
+            </w:r>
+            <w:r>
+              <w:t xml:space="preserve">(kNN)</w:t>
             </w:r>
           </w:p>
         </w:tc>
@@ -1411,51 +1429,66 @@
               <w:jc w:val="right"/>
             </w:pPr>
             <w:r>
-              <w:t xml:space="preserve">3</w:t>
-            </w:r>
-          </w:p>
-        </w:tc>
-        <w:tc>
-          <w:tcPr/>
-          <w:p>
-            <w:pPr>
-              <w:pStyle w:val="Compact"/>
-            </w:pPr>
-            <w:r>
-              <w:t xml:space="preserve">Jan 26, 2026–Feb 01, 2026</w:t>
-            </w:r>
-          </w:p>
-        </w:tc>
-        <w:tc>
-          <w:tcPr/>
-          <w:p>
-            <w:pPr>
-              <w:pStyle w:val="Compact"/>
-            </w:pPr>
-            <w:r>
-              <w:t xml:space="preserve">NumPy essentials (arrays, vectorization, boolean masks)</w:t>
-            </w:r>
-          </w:p>
-        </w:tc>
-        <w:tc>
-          <w:tcPr/>
-          <w:p>
-            <w:pPr>
-              <w:pStyle w:val="Compact"/>
-            </w:pPr>
-            <w:r>
-              <w:t xml:space="preserve">Practice Notebook 3 (completion)</w:t>
-            </w:r>
-          </w:p>
-        </w:tc>
-        <w:tc>
-          <w:tcPr/>
-          <w:p>
-            <w:pPr>
-              <w:pStyle w:val="Compact"/>
-            </w:pPr>
-            <w:r>
-              <w:t xml:space="preserve">Ch. 4 (NumPy basics)</w:t>
+              <w:t xml:space="preserve">3 (Jan 26–Feb 01)</w:t>
+            </w:r>
+          </w:p>
+        </w:tc>
+        <w:tc>
+          <w:tcPr/>
+          <w:p>
+            <w:pPr>
+              <w:pStyle w:val="Compact"/>
+            </w:pPr>
+            <w:r>
+              <w:t xml:space="preserve">Linear models: classification + regression</w:t>
+            </w:r>
+          </w:p>
+        </w:tc>
+        <w:tc>
+          <w:tcPr/>
+          <w:p>
+            <w:pPr>
+              <w:pStyle w:val="Compact"/>
+            </w:pPr>
+            <w:r>
+              <w:t xml:space="preserve">Practice Notebook 2 (completion):</w:t>
+            </w:r>
+            <w:r>
+              <w:t xml:space="preserve"> </w:t>
+            </w:r>
+            <w:r>
+              <w:rPr>
+                <w:i/>
+                <w:iCs/>
+              </w:rPr>
+              <w:t xml:space="preserve">“Predict player performance (linear/logistic)”</w:t>
+            </w:r>
+            <w:r>
+              <w:t xml:space="preserve"> </w:t>
+            </w:r>
+            <w:r>
+              <w:t xml:space="preserve">+ D2L Quiz 3</w:t>
+            </w:r>
+          </w:p>
+        </w:tc>
+        <w:tc>
+          <w:tcPr/>
+          <w:p>
+            <w:pPr>
+              <w:pStyle w:val="Compact"/>
+            </w:pPr>
+            <w:r>
+              <w:rPr>
+                <w:b/>
+                <w:bCs/>
+              </w:rPr>
+              <w:t xml:space="preserve">Ch. 2.2</w:t>
+            </w:r>
+            <w:r>
+              <w:t xml:space="preserve"> </w:t>
+            </w:r>
+            <w:r>
+              <w:t xml:space="preserve">(Linear Models)</w:t>
             </w:r>
           </w:p>
         </w:tc>
@@ -1469,51 +1502,73 @@
               <w:jc w:val="right"/>
             </w:pPr>
             <w:r>
-              <w:t xml:space="preserve">4</w:t>
-            </w:r>
-          </w:p>
-        </w:tc>
-        <w:tc>
-          <w:tcPr/>
-          <w:p>
-            <w:pPr>
-              <w:pStyle w:val="Compact"/>
-            </w:pPr>
-            <w:r>
-              <w:t xml:space="preserve">Feb 02, 2026–Feb 08, 2026</w:t>
-            </w:r>
-          </w:p>
-        </w:tc>
-        <w:tc>
-          <w:tcPr/>
-          <w:p>
-            <w:pPr>
-              <w:pStyle w:val="Compact"/>
-            </w:pPr>
-            <w:r>
-              <w:t xml:space="preserve">pandas foundations I (Series/DataFrame, indexing, filtering)</w:t>
-            </w:r>
-          </w:p>
-        </w:tc>
-        <w:tc>
-          <w:tcPr/>
-          <w:p>
-            <w:pPr>
-              <w:pStyle w:val="Compact"/>
-            </w:pPr>
-            <w:r>
-              <w:t xml:space="preserve">Skill Check 1 (autograded notebook)</w:t>
-            </w:r>
-          </w:p>
-        </w:tc>
-        <w:tc>
-          <w:tcPr/>
-          <w:p>
-            <w:pPr>
-              <w:pStyle w:val="Compact"/>
-            </w:pPr>
-            <w:r>
-              <w:t xml:space="preserve">Ch. 5 (pandas intro)</w:t>
+              <w:t xml:space="preserve">4 (Feb 02–Feb 08)</w:t>
+            </w:r>
+          </w:p>
+        </w:tc>
+        <w:tc>
+          <w:tcPr/>
+          <w:p>
+            <w:pPr>
+              <w:pStyle w:val="Compact"/>
+            </w:pPr>
+            <w:r>
+              <w:t xml:space="preserve">Trees + ensembles: random forests / gradient boosting</w:t>
+            </w:r>
+          </w:p>
+        </w:tc>
+        <w:tc>
+          <w:tcPr/>
+          <w:p>
+            <w:pPr>
+              <w:pStyle w:val="Compact"/>
+            </w:pPr>
+            <w:r>
+              <w:rPr>
+                <w:b/>
+                <w:bCs/>
+              </w:rPr>
+              <w:t xml:space="preserve">Skill Check 1 (autograded)</w:t>
+            </w:r>
+            <w:r>
+              <w:t xml:space="preserve">: train + report results on game stats + D2L Quiz 4</w:t>
+            </w:r>
+          </w:p>
+        </w:tc>
+        <w:tc>
+          <w:tcPr/>
+          <w:p>
+            <w:pPr>
+              <w:pStyle w:val="Compact"/>
+            </w:pPr>
+            <w:r>
+              <w:rPr>
+                <w:b/>
+                <w:bCs/>
+              </w:rPr>
+              <w:t xml:space="preserve">Ch. 2.3</w:t>
+            </w:r>
+            <w:r>
+              <w:t xml:space="preserve"> </w:t>
+            </w:r>
+            <w:r>
+              <w:t xml:space="preserve">(Decision Trees) +</w:t>
+            </w:r>
+            <w:r>
+              <w:t xml:space="preserve"> </w:t>
+            </w:r>
+            <w:r>
+              <w:rPr>
+                <w:b/>
+                <w:bCs/>
+              </w:rPr>
+              <w:t xml:space="preserve">2.3.2</w:t>
+            </w:r>
+            <w:r>
+              <w:t xml:space="preserve"> </w:t>
+            </w:r>
+            <w:r>
+              <w:t xml:space="preserve">(Ensembles)</w:t>
             </w:r>
           </w:p>
         </w:tc>
@@ -1527,51 +1582,60 @@
               <w:jc w:val="right"/>
             </w:pPr>
             <w:r>
-              <w:t xml:space="preserve">5</w:t>
-            </w:r>
-          </w:p>
-        </w:tc>
-        <w:tc>
-          <w:tcPr/>
-          <w:p>
-            <w:pPr>
-              <w:pStyle w:val="Compact"/>
-            </w:pPr>
-            <w:r>
-              <w:t xml:space="preserve">Feb 09, 2026–Feb 15, 2026</w:t>
-            </w:r>
-          </w:p>
-        </w:tc>
-        <w:tc>
-          <w:tcPr/>
-          <w:p>
-            <w:pPr>
-              <w:pStyle w:val="Compact"/>
-            </w:pPr>
-            <w:r>
-              <w:t xml:space="preserve">pandas foundations II (sorting, basic summaries, missingness intro)</w:t>
-            </w:r>
-          </w:p>
-        </w:tc>
-        <w:tc>
-          <w:tcPr/>
-          <w:p>
-            <w:pPr>
-              <w:pStyle w:val="Compact"/>
-            </w:pPr>
-            <w:r>
-              <w:t xml:space="preserve">Practice Notebook 5 (completion)</w:t>
-            </w:r>
-          </w:p>
-        </w:tc>
-        <w:tc>
-          <w:tcPr/>
-          <w:p>
-            <w:pPr>
-              <w:pStyle w:val="Compact"/>
-            </w:pPr>
-            <w:r>
-              <w:t xml:space="preserve">Ch. 5 (pandas continued)</w:t>
+              <w:t xml:space="preserve">5 (Feb 09–Feb 15)</w:t>
+            </w:r>
+          </w:p>
+        </w:tc>
+        <w:tc>
+          <w:tcPr/>
+          <w:p>
+            <w:pPr>
+              <w:pStyle w:val="Compact"/>
+            </w:pPr>
+            <w:r>
+              <w:t xml:space="preserve">Classifier outputs and confidence: decision function vs predicted probabilities</w:t>
+            </w:r>
+          </w:p>
+        </w:tc>
+        <w:tc>
+          <w:tcPr/>
+          <w:p>
+            <w:pPr>
+              <w:pStyle w:val="Compact"/>
+            </w:pPr>
+            <w:r>
+              <w:t xml:space="preserve">Reflection 1 (video):</w:t>
+            </w:r>
+            <w:r>
+              <w:t xml:space="preserve"> </w:t>
+            </w:r>
+            <w:r>
+              <w:rPr>
+                <w:i/>
+                <w:iCs/>
+              </w:rPr>
+              <w:t xml:space="preserve">“Using uncertainty to compare models”</w:t>
+            </w:r>
+            <w:r>
+              <w:t xml:space="preserve"> </w:t>
+            </w:r>
+            <w:r>
+              <w:t xml:space="preserve">+ D2L Quiz 5</w:t>
+            </w:r>
+          </w:p>
+        </w:tc>
+        <w:tc>
+          <w:tcPr/>
+          <w:p>
+            <w:pPr>
+              <w:pStyle w:val="Compact"/>
+            </w:pPr>
+            <w:r>
+              <w:rPr>
+                <w:b/>
+                <w:bCs/>
+              </w:rPr>
+              <w:t xml:space="preserve">Ch. 2.4: Uncertainty Estimates from Classifiers</w:t>
             </w:r>
           </w:p>
         </w:tc>
@@ -1585,51 +1649,60 @@
               <w:jc w:val="right"/>
             </w:pPr>
             <w:r>
-              <w:t xml:space="preserve">6</w:t>
-            </w:r>
-          </w:p>
-        </w:tc>
-        <w:tc>
-          <w:tcPr/>
-          <w:p>
-            <w:pPr>
-              <w:pStyle w:val="Compact"/>
-            </w:pPr>
-            <w:r>
-              <w:t xml:space="preserve">Feb 16, 2026–Feb 22, 2026</w:t>
-            </w:r>
-          </w:p>
-        </w:tc>
-        <w:tc>
-          <w:tcPr/>
-          <w:p>
-            <w:pPr>
-              <w:pStyle w:val="Compact"/>
-            </w:pPr>
-            <w:r>
-              <w:t xml:space="preserve">Data I/O (CSV, Excel/JSON basics, parsing dates, dtypes)</w:t>
-            </w:r>
-          </w:p>
-        </w:tc>
-        <w:tc>
-          <w:tcPr/>
-          <w:p>
-            <w:pPr>
-              <w:pStyle w:val="Compact"/>
-            </w:pPr>
-            <w:r>
-              <w:t xml:space="preserve">Practice Notebook 6 (completion)</w:t>
-            </w:r>
-          </w:p>
-        </w:tc>
-        <w:tc>
-          <w:tcPr/>
-          <w:p>
-            <w:pPr>
-              <w:pStyle w:val="Compact"/>
-            </w:pPr>
-            <w:r>
-              <w:t xml:space="preserve">Ch. 6 (Data loading/storage)</w:t>
+              <w:t xml:space="preserve">6 (Feb 16–Feb 22)</w:t>
+            </w:r>
+          </w:p>
+        </w:tc>
+        <w:tc>
+          <w:tcPr/>
+          <w:p>
+            <w:pPr>
+              <w:pStyle w:val="Compact"/>
+            </w:pPr>
+            <w:r>
+              <w:t xml:space="preserve">Preprocessing &amp; scaling workflow: transformations and applying them correctly</w:t>
+            </w:r>
+          </w:p>
+        </w:tc>
+        <w:tc>
+          <w:tcPr/>
+          <w:p>
+            <w:pPr>
+              <w:pStyle w:val="Compact"/>
+            </w:pPr>
+            <w:r>
+              <w:t xml:space="preserve">Practice Notebook 3 (completion):</w:t>
+            </w:r>
+            <w:r>
+              <w:t xml:space="preserve"> </w:t>
+            </w:r>
+            <w:r>
+              <w:rPr>
+                <w:i/>
+                <w:iCs/>
+              </w:rPr>
+              <w:t xml:space="preserve">“Scale game stats correctly (train vs test)”</w:t>
+            </w:r>
+            <w:r>
+              <w:t xml:space="preserve"> </w:t>
+            </w:r>
+            <w:r>
+              <w:t xml:space="preserve">+ D2L Quiz 6</w:t>
+            </w:r>
+          </w:p>
+        </w:tc>
+        <w:tc>
+          <w:tcPr/>
+          <w:p>
+            <w:pPr>
+              <w:pStyle w:val="Compact"/>
+            </w:pPr>
+            <w:r>
+              <w:rPr>
+                <w:b/>
+                <w:bCs/>
+              </w:rPr>
+              <w:t xml:space="preserve">Ch. 3.3.1–3.3.4</w:t>
             </w:r>
           </w:p>
         </w:tc>
@@ -1643,51 +1716,98 @@
               <w:jc w:val="right"/>
             </w:pPr>
             <w:r>
-              <w:t xml:space="preserve">7</w:t>
-            </w:r>
-          </w:p>
-        </w:tc>
-        <w:tc>
-          <w:tcPr/>
-          <w:p>
-            <w:pPr>
-              <w:pStyle w:val="Compact"/>
-            </w:pPr>
-            <w:r>
-              <w:t xml:space="preserve">Feb 23, 2026–Mar 01, 2026</w:t>
-            </w:r>
-          </w:p>
-        </w:tc>
-        <w:tc>
-          <w:tcPr/>
-          <w:p>
-            <w:pPr>
-              <w:pStyle w:val="Compact"/>
-            </w:pPr>
-            <w:r>
-              <w:t xml:space="preserve">Cleaning I (missing data, types, duplicates, string cleanup)</w:t>
-            </w:r>
-          </w:p>
-        </w:tc>
-        <w:tc>
-          <w:tcPr/>
-          <w:p>
-            <w:pPr>
-              <w:pStyle w:val="Compact"/>
-            </w:pPr>
-            <w:r>
-              <w:t xml:space="preserve">Reflection 1 (graded)</w:t>
-            </w:r>
-          </w:p>
-        </w:tc>
-        <w:tc>
-          <w:tcPr/>
-          <w:p>
-            <w:pPr>
-              <w:pStyle w:val="Compact"/>
-            </w:pPr>
-            <w:r>
-              <w:t xml:space="preserve">Ch. 7 (Data cleaning/prep)</w:t>
+              <w:t xml:space="preserve">7 (Feb 23–Mar 01)</w:t>
+            </w:r>
+          </w:p>
+        </w:tc>
+        <w:tc>
+          <w:tcPr/>
+          <w:p>
+            <w:pPr>
+              <w:pStyle w:val="Compact"/>
+            </w:pPr>
+            <w:r>
+              <w:t xml:space="preserve">Dimensionality reduction + visualization: PCA and t-SNE (</w:t>
+            </w:r>
+            <w:r>
+              <w:t xml:space="preserve">“player map”</w:t>
+            </w:r>
+            <w:r>
+              <w:t xml:space="preserve">)</w:t>
+            </w:r>
+          </w:p>
+        </w:tc>
+        <w:tc>
+          <w:tcPr/>
+          <w:p>
+            <w:pPr>
+              <w:pStyle w:val="Compact"/>
+            </w:pPr>
+            <w:r>
+              <w:t xml:space="preserve">Practice Notebook 4 (completion):</w:t>
+            </w:r>
+            <w:r>
+              <w:t xml:space="preserve"> </w:t>
+            </w:r>
+            <w:r>
+              <w:rPr>
+                <w:i/>
+                <w:iCs/>
+              </w:rPr>
+              <w:t xml:space="preserve">“Build a player map (PCA / t-SNE)”</w:t>
+            </w:r>
+            <w:r>
+              <w:t xml:space="preserve"> </w:t>
+            </w:r>
+            <w:r>
+              <w:t xml:space="preserve">+ D2L Quiz 7</w:t>
+            </w:r>
+          </w:p>
+        </w:tc>
+        <w:tc>
+          <w:tcPr/>
+          <w:p>
+            <w:pPr>
+              <w:pStyle w:val="Compact"/>
+            </w:pPr>
+            <w:r>
+              <w:rPr>
+                <w:b/>
+                <w:bCs/>
+              </w:rPr>
+              <w:t xml:space="preserve">Ch. 3.4.1</w:t>
+            </w:r>
+            <w:r>
+              <w:t xml:space="preserve"> </w:t>
+            </w:r>
+            <w:r>
+              <w:t xml:space="preserve">(PCA) +</w:t>
+            </w:r>
+            <w:r>
+              <w:t xml:space="preserve"> </w:t>
+            </w:r>
+            <w:r>
+              <w:rPr>
+                <w:b/>
+                <w:bCs/>
+              </w:rPr>
+              <w:t xml:space="preserve">3.4.3</w:t>
+            </w:r>
+            <w:r>
+              <w:t xml:space="preserve"> </w:t>
+            </w:r>
+            <w:r>
+              <w:t xml:space="preserve">(t-SNE)</w:t>
+            </w:r>
+            <w:r>
+              <w:t xml:space="preserve"> </w:t>
+            </w:r>
+            <w:r>
+              <w:rPr>
+                <w:i/>
+                <w:iCs/>
+              </w:rPr>
+              <w:t xml:space="preserve">(NMF optional)</w:t>
             </w:r>
           </w:p>
         </w:tc>
@@ -1701,51 +1821,60 @@
               <w:jc w:val="right"/>
             </w:pPr>
             <w:r>
-              <w:t xml:space="preserve">8</w:t>
-            </w:r>
-          </w:p>
-        </w:tc>
-        <w:tc>
-          <w:tcPr/>
-          <w:p>
-            <w:pPr>
-              <w:pStyle w:val="Compact"/>
-            </w:pPr>
-            <w:r>
-              <w:t xml:space="preserve">Mar 02, 2026–Mar 08, 2026</w:t>
-            </w:r>
-          </w:p>
-        </w:tc>
-        <w:tc>
-          <w:tcPr/>
-          <w:p>
-            <w:pPr>
-              <w:pStyle w:val="Compact"/>
-            </w:pPr>
-            <w:r>
-              <w:t xml:space="preserve">Cleaning II (validation rules, outliers as data-quality topic)</w:t>
-            </w:r>
-          </w:p>
-        </w:tc>
-        <w:tc>
-          <w:tcPr/>
-          <w:p>
-            <w:pPr>
-              <w:pStyle w:val="Compact"/>
-            </w:pPr>
-            <w:r>
-              <w:t xml:space="preserve">Practice Notebook 8 (completion)</w:t>
-            </w:r>
-          </w:p>
-        </w:tc>
-        <w:tc>
-          <w:tcPr/>
-          <w:p>
-            <w:pPr>
-              <w:pStyle w:val="Compact"/>
-            </w:pPr>
-            <w:r>
-              <w:t xml:space="preserve">Ch. 7 (Data cleaning/prep)</w:t>
+              <w:t xml:space="preserve">8 (Mar 02–Mar 08)</w:t>
+            </w:r>
+          </w:p>
+        </w:tc>
+        <w:tc>
+          <w:tcPr/>
+          <w:p>
+            <w:pPr>
+              <w:pStyle w:val="Compact"/>
+            </w:pPr>
+            <w:r>
+              <w:t xml:space="preserve">Clustering: k-means, agglomerative, DBSCAN, and how to compare clusters</w:t>
+            </w:r>
+          </w:p>
+        </w:tc>
+        <w:tc>
+          <w:tcPr/>
+          <w:p>
+            <w:pPr>
+              <w:pStyle w:val="Compact"/>
+            </w:pPr>
+            <w:r>
+              <w:t xml:space="preserve">Practice Notebook 5 (completion):</w:t>
+            </w:r>
+            <w:r>
+              <w:t xml:space="preserve"> </w:t>
+            </w:r>
+            <w:r>
+              <w:rPr>
+                <w:i/>
+                <w:iCs/>
+              </w:rPr>
+              <w:t xml:space="preserve">“Cluster players by playstyle”</w:t>
+            </w:r>
+            <w:r>
+              <w:t xml:space="preserve"> </w:t>
+            </w:r>
+            <w:r>
+              <w:t xml:space="preserve">+ D2L Quiz 8</w:t>
+            </w:r>
+          </w:p>
+        </w:tc>
+        <w:tc>
+          <w:tcPr/>
+          <w:p>
+            <w:pPr>
+              <w:pStyle w:val="Compact"/>
+            </w:pPr>
+            <w:r>
+              <w:rPr>
+                <w:b/>
+                <w:bCs/>
+              </w:rPr>
+              <w:t xml:space="preserve">Ch. 3.5.1–3.5.5</w:t>
             </w:r>
           </w:p>
         </w:tc>
@@ -1759,28 +1888,21 @@
               <w:jc w:val="right"/>
             </w:pPr>
             <w:r>
-              <w:t xml:space="preserve">9</w:t>
-            </w:r>
-          </w:p>
-        </w:tc>
-        <w:tc>
-          <w:tcPr/>
-          <w:p>
-            <w:pPr>
-              <w:pStyle w:val="Compact"/>
-            </w:pPr>
-            <w:r>
-              <w:t xml:space="preserve">Mar 09, 2026–Mar 15, 2026</w:t>
-            </w:r>
-          </w:p>
-        </w:tc>
-        <w:tc>
-          <w:tcPr/>
-          <w:p>
-            <w:pPr>
-              <w:pStyle w:val="Compact"/>
-            </w:pPr>
-            <w:r>
+              <w:t xml:space="preserve">9 (Mar 09–Mar 15)</w:t>
+            </w:r>
+          </w:p>
+        </w:tc>
+        <w:tc>
+          <w:tcPr/>
+          <w:p>
+            <w:pPr>
+              <w:pStyle w:val="Compact"/>
+            </w:pPr>
+            <w:r>
+              <w:rPr>
+                <w:b/>
+                <w:bCs/>
+              </w:rPr>
               <w:t xml:space="preserve">Spring Break (no due dates)</w:t>
             </w:r>
           </w:p>
@@ -1817,51 +1939,60 @@
               <w:jc w:val="right"/>
             </w:pPr>
             <w:r>
-              <w:t xml:space="preserve">10</w:t>
-            </w:r>
-          </w:p>
-        </w:tc>
-        <w:tc>
-          <w:tcPr/>
-          <w:p>
-            <w:pPr>
-              <w:pStyle w:val="Compact"/>
-            </w:pPr>
-            <w:r>
-              <w:t xml:space="preserve">Mar 16, 2026–Mar 22, 2026</w:t>
-            </w:r>
-          </w:p>
-        </w:tc>
-        <w:tc>
-          <w:tcPr/>
-          <w:p>
-            <w:pPr>
-              <w:pStyle w:val="Compact"/>
-            </w:pPr>
-            <w:r>
-              <w:t xml:space="preserve">Wrangling I (merge/join, concat; keys &amp; pitfalls)</w:t>
-            </w:r>
-          </w:p>
-        </w:tc>
-        <w:tc>
-          <w:tcPr/>
-          <w:p>
-            <w:pPr>
-              <w:pStyle w:val="Compact"/>
-            </w:pPr>
-            <w:r>
-              <w:t xml:space="preserve">Skill Check 2 (autograded notebook)</w:t>
-            </w:r>
-          </w:p>
-        </w:tc>
-        <w:tc>
-          <w:tcPr/>
-          <w:p>
-            <w:pPr>
-              <w:pStyle w:val="Compact"/>
-            </w:pPr>
-            <w:r>
-              <w:t xml:space="preserve">Ch. 8 (Wrangling: join/reshape)</w:t>
+              <w:t xml:space="preserve">10 (Mar 16–Mar 22)</w:t>
+            </w:r>
+          </w:p>
+        </w:tc>
+        <w:tc>
+          <w:tcPr/>
+          <w:p>
+            <w:pPr>
+              <w:pStyle w:val="Compact"/>
+            </w:pPr>
+            <w:r>
+              <w:t xml:space="preserve">Representing data + feature engineering (one-hot, binning, interactions)</w:t>
+            </w:r>
+          </w:p>
+        </w:tc>
+        <w:tc>
+          <w:tcPr/>
+          <w:p>
+            <w:pPr>
+              <w:pStyle w:val="Compact"/>
+            </w:pPr>
+            <w:r>
+              <w:t xml:space="preserve">Practice Notebook 6 (completion):</w:t>
+            </w:r>
+            <w:r>
+              <w:t xml:space="preserve"> </w:t>
+            </w:r>
+            <w:r>
+              <w:rPr>
+                <w:i/>
+                <w:iCs/>
+              </w:rPr>
+              <w:t xml:space="preserve">“Engineer features for matchmaking”</w:t>
+            </w:r>
+            <w:r>
+              <w:t xml:space="preserve"> </w:t>
+            </w:r>
+            <w:r>
+              <w:t xml:space="preserve">+ D2L Quiz 9</w:t>
+            </w:r>
+          </w:p>
+        </w:tc>
+        <w:tc>
+          <w:tcPr/>
+          <w:p>
+            <w:pPr>
+              <w:pStyle w:val="Compact"/>
+            </w:pPr>
+            <w:r>
+              <w:rPr>
+                <w:b/>
+                <w:bCs/>
+              </w:rPr>
+              <w:t xml:space="preserve">Ch. 4</w:t>
             </w:r>
           </w:p>
         </w:tc>
@@ -1875,51 +2006,66 @@
               <w:jc w:val="right"/>
             </w:pPr>
             <w:r>
-              <w:t xml:space="preserve">11</w:t>
-            </w:r>
-          </w:p>
-        </w:tc>
-        <w:tc>
-          <w:tcPr/>
-          <w:p>
-            <w:pPr>
-              <w:pStyle w:val="Compact"/>
-            </w:pPr>
-            <w:r>
-              <w:t xml:space="preserve">Mar 23, 2026–Mar 29, 2026</w:t>
-            </w:r>
-          </w:p>
-        </w:tc>
-        <w:tc>
-          <w:tcPr/>
-          <w:p>
-            <w:pPr>
-              <w:pStyle w:val="Compact"/>
-            </w:pPr>
-            <w:r>
-              <w:t xml:space="preserve">Wrangling II (reshape: pivot/melt; tidy layouts)</w:t>
-            </w:r>
-          </w:p>
-        </w:tc>
-        <w:tc>
-          <w:tcPr/>
-          <w:p>
-            <w:pPr>
-              <w:pStyle w:val="Compact"/>
-            </w:pPr>
-            <w:r>
-              <w:t xml:space="preserve">Practice Notebook 11 (completion)</w:t>
-            </w:r>
-          </w:p>
-        </w:tc>
-        <w:tc>
-          <w:tcPr/>
-          <w:p>
-            <w:pPr>
-              <w:pStyle w:val="Compact"/>
-            </w:pPr>
-            <w:r>
-              <w:t xml:space="preserve">Ch. 8 (Wrangling: reshape)</w:t>
+              <w:t xml:space="preserve">11 (Mar 23–Mar 29)</w:t>
+            </w:r>
+          </w:p>
+        </w:tc>
+        <w:tc>
+          <w:tcPr/>
+          <w:p>
+            <w:pPr>
+              <w:pStyle w:val="Compact"/>
+            </w:pPr>
+            <w:r>
+              <w:t xml:space="preserve">Model evaluation: train/test vs cross-validation + metrics beyond accuracy</w:t>
+            </w:r>
+          </w:p>
+        </w:tc>
+        <w:tc>
+          <w:tcPr/>
+          <w:p>
+            <w:pPr>
+              <w:pStyle w:val="Compact"/>
+            </w:pPr>
+            <w:r>
+              <w:t xml:space="preserve">Practice Notebook 7 (completion):</w:t>
+            </w:r>
+            <w:r>
+              <w:t xml:space="preserve"> </w:t>
+            </w:r>
+            <w:r>
+              <w:rPr>
+                <w:i/>
+                <w:iCs/>
+              </w:rPr>
+              <w:t xml:space="preserve">“Evaluate models beyond accuracy”</w:t>
+            </w:r>
+            <w:r>
+              <w:t xml:space="preserve"> </w:t>
+            </w:r>
+            <w:r>
+              <w:t xml:space="preserve">+ D2L Quiz 10</w:t>
+            </w:r>
+          </w:p>
+        </w:tc>
+        <w:tc>
+          <w:tcPr/>
+          <w:p>
+            <w:pPr>
+              <w:pStyle w:val="Compact"/>
+            </w:pPr>
+            <w:r>
+              <w:rPr>
+                <w:b/>
+                <w:bCs/>
+              </w:rPr>
+              <w:t xml:space="preserve">Ch. 5</w:t>
+            </w:r>
+            <w:r>
+              <w:t xml:space="preserve"> </w:t>
+            </w:r>
+            <w:r>
+              <w:t xml:space="preserve">(evaluation + metrics)</w:t>
             </w:r>
           </w:p>
         </w:tc>
@@ -1933,51 +2079,57 @@
               <w:jc w:val="right"/>
             </w:pPr>
             <w:r>
-              <w:t xml:space="preserve">12</w:t>
-            </w:r>
-          </w:p>
-        </w:tc>
-        <w:tc>
-          <w:tcPr/>
-          <w:p>
-            <w:pPr>
-              <w:pStyle w:val="Compact"/>
-            </w:pPr>
-            <w:r>
-              <w:t xml:space="preserve">Mar 30, 2026–Apr 05, 2026</w:t>
-            </w:r>
-          </w:p>
-        </w:tc>
-        <w:tc>
-          <w:tcPr/>
-          <w:p>
-            <w:pPr>
-              <w:pStyle w:val="Compact"/>
-            </w:pPr>
-            <w:r>
-              <w:t xml:space="preserve">Groupby + aggregation (report tables, transform vs agg)</w:t>
-            </w:r>
-          </w:p>
-        </w:tc>
-        <w:tc>
-          <w:tcPr/>
-          <w:p>
-            <w:pPr>
-              <w:pStyle w:val="Compact"/>
-            </w:pPr>
-            <w:r>
-              <w:t xml:space="preserve">Reflection 2 (graded)</w:t>
-            </w:r>
-          </w:p>
-        </w:tc>
-        <w:tc>
-          <w:tcPr/>
-          <w:p>
-            <w:pPr>
-              <w:pStyle w:val="Compact"/>
-            </w:pPr>
-            <w:r>
-              <w:t xml:space="preserve">Ch. 10 (Aggregation &amp; groupby)</w:t>
+              <w:t xml:space="preserve">12 (Mar 30–Apr 05)</w:t>
+            </w:r>
+          </w:p>
+        </w:tc>
+        <w:tc>
+          <w:tcPr/>
+          <w:p>
+            <w:pPr>
+              <w:pStyle w:val="Compact"/>
+            </w:pPr>
+            <w:r>
+              <w:t xml:space="preserve">Model selection + tuning: grid search + CV workflow</w:t>
+            </w:r>
+          </w:p>
+        </w:tc>
+        <w:tc>
+          <w:tcPr/>
+          <w:p>
+            <w:pPr>
+              <w:pStyle w:val="Compact"/>
+            </w:pPr>
+            <w:r>
+              <w:rPr>
+                <w:b/>
+                <w:bCs/>
+              </w:rPr>
+              <w:t xml:space="preserve">Skill Check 2 (autograded)</w:t>
+            </w:r>
+            <w:r>
+              <w:t xml:space="preserve">: metrics + CV + grid search summary + D2L Quiz 11</w:t>
+            </w:r>
+          </w:p>
+        </w:tc>
+        <w:tc>
+          <w:tcPr/>
+          <w:p>
+            <w:pPr>
+              <w:pStyle w:val="Compact"/>
+            </w:pPr>
+            <w:r>
+              <w:rPr>
+                <w:b/>
+                <w:bCs/>
+              </w:rPr>
+              <w:t xml:space="preserve">Ch. 5</w:t>
+            </w:r>
+            <w:r>
+              <w:t xml:space="preserve"> </w:t>
+            </w:r>
+            <w:r>
+              <w:t xml:space="preserve">(model selection / grid search)</w:t>
             </w:r>
           </w:p>
         </w:tc>
@@ -1991,51 +2143,60 @@
               <w:jc w:val="right"/>
             </w:pPr>
             <w:r>
-              <w:t xml:space="preserve">13</w:t>
-            </w:r>
-          </w:p>
-        </w:tc>
-        <w:tc>
-          <w:tcPr/>
-          <w:p>
-            <w:pPr>
-              <w:pStyle w:val="Compact"/>
-            </w:pPr>
-            <w:r>
-              <w:t xml:space="preserve">Apr 06, 2026–Apr 12, 2026</w:t>
-            </w:r>
-          </w:p>
-        </w:tc>
-        <w:tc>
-          <w:tcPr/>
-          <w:p>
-            <w:pPr>
-              <w:pStyle w:val="Compact"/>
-            </w:pPr>
-            <w:r>
-              <w:t xml:space="preserve">Visualization I (plot selection, labeling, communication)</w:t>
-            </w:r>
-          </w:p>
-        </w:tc>
-        <w:tc>
-          <w:tcPr/>
-          <w:p>
-            <w:pPr>
-              <w:pStyle w:val="Compact"/>
-            </w:pPr>
-            <w:r>
-              <w:t xml:space="preserve">Practice Notebook 13 (completion)</w:t>
-            </w:r>
-          </w:p>
-        </w:tc>
-        <w:tc>
-          <w:tcPr/>
-          <w:p>
-            <w:pPr>
-              <w:pStyle w:val="Compact"/>
-            </w:pPr>
-            <w:r>
-              <w:t xml:space="preserve">Ch. 9 (Visualization)</w:t>
+              <w:t xml:space="preserve">13 (Apr 06–Apr 12)</w:t>
+            </w:r>
+          </w:p>
+        </w:tc>
+        <w:tc>
+          <w:tcPr/>
+          <w:p>
+            <w:pPr>
+              <w:pStyle w:val="Compact"/>
+            </w:pPr>
+            <w:r>
+              <w:t xml:space="preserve">Pipelines: preprocessing + model as one reproducible workflow</w:t>
+            </w:r>
+          </w:p>
+        </w:tc>
+        <w:tc>
+          <w:tcPr/>
+          <w:p>
+            <w:pPr>
+              <w:pStyle w:val="Compact"/>
+            </w:pPr>
+            <w:r>
+              <w:t xml:space="preserve">Practice Notebook 8 (completion):</w:t>
+            </w:r>
+            <w:r>
+              <w:t xml:space="preserve"> </w:t>
+            </w:r>
+            <w:r>
+              <w:rPr>
+                <w:i/>
+                <w:iCs/>
+              </w:rPr>
+              <w:t xml:space="preserve">“Build a full pipeline for prediction”</w:t>
+            </w:r>
+            <w:r>
+              <w:t xml:space="preserve"> </w:t>
+            </w:r>
+            <w:r>
+              <w:t xml:space="preserve">+ D2L Quiz 12</w:t>
+            </w:r>
+          </w:p>
+        </w:tc>
+        <w:tc>
+          <w:tcPr/>
+          <w:p>
+            <w:pPr>
+              <w:pStyle w:val="Compact"/>
+            </w:pPr>
+            <w:r>
+              <w:rPr>
+                <w:b/>
+                <w:bCs/>
+              </w:rPr>
+              <w:t xml:space="preserve">Ch. 6</w:t>
             </w:r>
           </w:p>
         </w:tc>
@@ -2049,51 +2210,51 @@
               <w:jc w:val="right"/>
             </w:pPr>
             <w:r>
-              <w:t xml:space="preserve">14</w:t>
-            </w:r>
-          </w:p>
-        </w:tc>
-        <w:tc>
-          <w:tcPr/>
-          <w:p>
-            <w:pPr>
-              <w:pStyle w:val="Compact"/>
-            </w:pPr>
-            <w:r>
-              <w:t xml:space="preserve">Apr 13, 2026–Apr 19, 2026</w:t>
-            </w:r>
-          </w:p>
-        </w:tc>
-        <w:tc>
-          <w:tcPr/>
-          <w:p>
-            <w:pPr>
-              <w:pStyle w:val="Compact"/>
-            </w:pPr>
-            <w:r>
-              <w:t xml:space="preserve">Visualization II (+ optional time series basics)</w:t>
-            </w:r>
-          </w:p>
-        </w:tc>
-        <w:tc>
-          <w:tcPr/>
-          <w:p>
-            <w:pPr>
-              <w:pStyle w:val="Compact"/>
-            </w:pPr>
-            <w:r>
-              <w:t xml:space="preserve">Skill Check 3 (autograded notebook)</w:t>
-            </w:r>
-          </w:p>
-        </w:tc>
-        <w:tc>
-          <w:tcPr/>
-          <w:p>
-            <w:pPr>
-              <w:pStyle w:val="Compact"/>
-            </w:pPr>
-            <w:r>
-              <w:t xml:space="preserve">Ch. 9 (Visualization) + optional Ch. 11 (Time series)</w:t>
+              <w:t xml:space="preserve">14 (Apr 13–Apr 19)</w:t>
+            </w:r>
+          </w:p>
+        </w:tc>
+        <w:tc>
+          <w:tcPr/>
+          <w:p>
+            <w:pPr>
+              <w:pStyle w:val="Compact"/>
+            </w:pPr>
+            <w:r>
+              <w:t xml:space="preserve">Pipelines + tuning together (grid search inside pipeline; avoid leakage)</w:t>
+            </w:r>
+          </w:p>
+        </w:tc>
+        <w:tc>
+          <w:tcPr/>
+          <w:p>
+            <w:pPr>
+              <w:pStyle w:val="Compact"/>
+            </w:pPr>
+            <w:r>
+              <w:rPr>
+                <w:b/>
+                <w:bCs/>
+              </w:rPr>
+              <w:t xml:space="preserve">Skill Check 3 (autograded)</w:t>
+            </w:r>
+            <w:r>
+              <w:t xml:space="preserve">: pipeline + grid search + report best parameters + D2L Quiz 13</w:t>
+            </w:r>
+          </w:p>
+        </w:tc>
+        <w:tc>
+          <w:tcPr/>
+          <w:p>
+            <w:pPr>
+              <w:pStyle w:val="Compact"/>
+            </w:pPr>
+            <w:r>
+              <w:rPr>
+                <w:b/>
+                <w:bCs/>
+              </w:rPr>
+              <w:t xml:space="preserve">Ch. 6</w:t>
             </w:r>
           </w:p>
         </w:tc>
@@ -2107,51 +2268,60 @@
               <w:jc w:val="right"/>
             </w:pPr>
             <w:r>
-              <w:t xml:space="preserve">15</w:t>
-            </w:r>
-          </w:p>
-        </w:tc>
-        <w:tc>
-          <w:tcPr/>
-          <w:p>
-            <w:pPr>
-              <w:pStyle w:val="Compact"/>
-            </w:pPr>
-            <w:r>
-              <w:t xml:space="preserve">Apr 20, 2026–Apr 26, 2026</w:t>
-            </w:r>
-          </w:p>
-        </w:tc>
-        <w:tc>
-          <w:tcPr/>
-          <w:p>
-            <w:pPr>
-              <w:pStyle w:val="Compact"/>
-            </w:pPr>
-            <w:r>
-              <w:t xml:space="preserve">Project setup week (topic + dataset approval + plan)</w:t>
-            </w:r>
-          </w:p>
-        </w:tc>
-        <w:tc>
-          <w:tcPr/>
-          <w:p>
-            <w:pPr>
-              <w:pStyle w:val="Compact"/>
-            </w:pPr>
-            <w:r>
-              <w:t xml:space="preserve">Reflection 3 / Project Proposal (graded)</w:t>
-            </w:r>
-          </w:p>
-        </w:tc>
-        <w:tc>
-          <w:tcPr/>
-          <w:p>
-            <w:pPr>
-              <w:pStyle w:val="Compact"/>
-            </w:pPr>
-            <w:r>
-              <w:t xml:space="preserve">Ch. 13 (Examples) for inspiration (optional)</w:t>
+              <w:t xml:space="preserve">15 (Apr 20–Apr 26)</w:t>
+            </w:r>
+          </w:p>
+        </w:tc>
+        <w:tc>
+          <w:tcPr/>
+          <w:p>
+            <w:pPr>
+              <w:pStyle w:val="Compact"/>
+            </w:pPr>
+            <w:r>
+              <w:t xml:space="preserve">Text data intro (chat/reviews)</w:t>
+            </w:r>
+            <w:r>
+              <w:t xml:space="preserve"> </w:t>
+            </w:r>
+            <w:r>
+              <w:rPr>
+                <w:b/>
+                <w:bCs/>
+              </w:rPr>
+              <w:t xml:space="preserve">or</w:t>
+            </w:r>
+            <w:r>
+              <w:t xml:space="preserve"> </w:t>
+            </w:r>
+            <w:r>
+              <w:t xml:space="preserve">capstone prep emphasis</w:t>
+            </w:r>
+          </w:p>
+        </w:tc>
+        <w:tc>
+          <w:tcPr/>
+          <w:p>
+            <w:pPr>
+              <w:pStyle w:val="Compact"/>
+            </w:pPr>
+            <w:r>
+              <w:t xml:space="preserve">Reflection 2 / Project Proposal (graded): dataset + goal + metric + plan + D2L Quiz 14</w:t>
+            </w:r>
+          </w:p>
+        </w:tc>
+        <w:tc>
+          <w:tcPr/>
+          <w:p>
+            <w:pPr>
+              <w:pStyle w:val="Compact"/>
+            </w:pPr>
+            <w:r>
+              <w:rPr>
+                <w:b/>
+                <w:bCs/>
+              </w:rPr>
+              <w:t xml:space="preserve">Ch. 7 (+ Ch. 8 possible)</w:t>
             </w:r>
           </w:p>
         </w:tc>
@@ -2165,29 +2335,18 @@
               <w:jc w:val="right"/>
             </w:pPr>
             <w:r>
-              <w:t xml:space="preserve">16</w:t>
-            </w:r>
-          </w:p>
-        </w:tc>
-        <w:tc>
-          <w:tcPr/>
-          <w:p>
-            <w:pPr>
-              <w:pStyle w:val="Compact"/>
-            </w:pPr>
-            <w:r>
-              <w:t xml:space="preserve">Apr 27, 2026–May 03, 2026</w:t>
-            </w:r>
-          </w:p>
-        </w:tc>
-        <w:tc>
-          <w:tcPr/>
-          <w:p>
-            <w:pPr>
-              <w:pStyle w:val="Compact"/>
-            </w:pPr>
-            <w:r>
-              <w:t xml:space="preserve">Final project work time (milestone: cleaned dataset + initial EDA)</w:t>
+              <w:t xml:space="preserve">16 (Apr 27–May 03)</w:t>
+            </w:r>
+          </w:p>
+        </w:tc>
+        <w:tc>
+          <w:tcPr/>
+          <w:p>
+            <w:pPr>
+              <w:pStyle w:val="Compact"/>
+            </w:pPr>
+            <w:r>
+              <w:t xml:space="preserve">Final project work time (milestone: clean data + baseline + evaluation plan)</w:t>
             </w:r>
           </w:p>
         </w:tc>
@@ -2209,7 +2368,7 @@
               <w:pStyle w:val="Compact"/>
             </w:pPr>
             <w:r>
-              <w:t xml:space="preserve">Ch. 13 (Examples) (optional)</w:t>
+              <w:t xml:space="preserve">As needed (review Ch. 4–6)</w:t>
             </w:r>
           </w:p>
         </w:tc>
@@ -2223,29 +2382,18 @@
               <w:jc w:val="right"/>
             </w:pPr>
             <w:r>
-              <w:t xml:space="preserve">17</w:t>
-            </w:r>
-          </w:p>
-        </w:tc>
-        <w:tc>
-          <w:tcPr/>
-          <w:p>
-            <w:pPr>
-              <w:pStyle w:val="Compact"/>
-            </w:pPr>
-            <w:r>
-              <w:t xml:space="preserve">May 04, 2026–May 10, 2026</w:t>
-            </w:r>
-          </w:p>
-        </w:tc>
-        <w:tc>
-          <w:tcPr/>
-          <w:p>
-            <w:pPr>
-              <w:pStyle w:val="Compact"/>
-            </w:pPr>
-            <w:r>
-              <w:t xml:space="preserve">Final project work time (milestone: visuals + narrative + polish)</w:t>
+              <w:t xml:space="preserve">17 (May 04–May 10)</w:t>
+            </w:r>
+          </w:p>
+        </w:tc>
+        <w:tc>
+          <w:tcPr/>
+          <w:p>
+            <w:pPr>
+              <w:pStyle w:val="Compact"/>
+            </w:pPr>
+            <w:r>
+              <w:t xml:space="preserve">Final project work time (milestone: tuned model + results + narrative + video)</w:t>
             </w:r>
           </w:p>
         </w:tc>
@@ -2267,7 +2415,7 @@
               <w:pStyle w:val="Compact"/>
             </w:pPr>
             <w:r>
-              <w:t xml:space="preserve">Ch. 13 (Examples) (optional)</w:t>
+              <w:t xml:space="preserve">As needed</w:t>
             </w:r>
           </w:p>
         </w:tc>
